--- a/СП/Лекции/Лекции.docx
+++ b/СП/Лекции/Лекции.docx
@@ -16,14 +16,36 @@
       </w:r>
     </w:p>
     <w:p>
-      <w:r>
-        <w:rPr>
+      <w:pPr>
+        <w:pStyle w:val="1"/>
+        <w:rPr>
+          <w:b/>
+          <w:color w:val="auto"/>
+          <w:lang w:val="ru-RU"/>
+        </w:rPr>
+      </w:pPr>
+      <w:r>
+        <w:rPr>
+          <w:b/>
+          <w:color w:val="auto"/>
           <w:lang w:val="ru-RU"/>
         </w:rPr>
         <w:t xml:space="preserve">Модель </w:t>
       </w:r>
       <w:r>
-        <w:t>COM:</w:t>
+        <w:rPr>
+          <w:b/>
+          <w:color w:val="auto"/>
+        </w:rPr>
+        <w:t>COM</w:t>
+      </w:r>
+      <w:r>
+        <w:rPr>
+          <w:b/>
+          <w:color w:val="auto"/>
+          <w:lang w:val="ru-RU"/>
+        </w:rPr>
+        <w:t>:</w:t>
       </w:r>
     </w:p>
     <w:p>
@@ -201,13 +223,48 @@
       </w:r>
     </w:p>
     <w:p>
+      <w:pPr>
+        <w:rPr>
+          <w:lang w:val="ru-RU"/>
+        </w:rPr>
+      </w:pPr>
       <w:proofErr w:type="gramStart"/>
       <w:r>
-        <w:t>COM(</w:t>
+        <w:t>COM</w:t>
+      </w:r>
+      <w:r>
+        <w:rPr>
+          <w:lang w:val="ru-RU"/>
+        </w:rPr>
+        <w:t>(</w:t>
       </w:r>
       <w:proofErr w:type="gramEnd"/>
       <w:r>
-        <w:t>Common Object Model).</w:t>
+        <w:t>Common</w:t>
+      </w:r>
+      <w:r>
+        <w:rPr>
+          <w:lang w:val="ru-RU"/>
+        </w:rPr>
+        <w:t xml:space="preserve"> </w:t>
+      </w:r>
+      <w:r>
+        <w:t>Object</w:t>
+      </w:r>
+      <w:r>
+        <w:rPr>
+          <w:lang w:val="ru-RU"/>
+        </w:rPr>
+        <w:t xml:space="preserve"> </w:t>
+      </w:r>
+      <w:r>
+        <w:t>Model</w:t>
+      </w:r>
+      <w:r>
+        <w:rPr>
+          <w:lang w:val="ru-RU"/>
+        </w:rPr>
+        <w:t>).</w:t>
       </w:r>
     </w:p>
     <w:p>
@@ -432,7 +489,16 @@
         <w:t xml:space="preserve">Объект + контейнер = </w:t>
       </w:r>
       <w:r>
-        <w:t>COM-server</w:t>
+        <w:t>COM</w:t>
+      </w:r>
+      <w:r>
+        <w:rPr>
+          <w:lang w:val="ru-RU"/>
+        </w:rPr>
+        <w:t>-</w:t>
+      </w:r>
+      <w:r>
+        <w:t>server</w:t>
       </w:r>
       <w:r>
         <w:rPr>
@@ -687,7 +753,13 @@
         <w:t>&gt;</w:t>
       </w:r>
     </w:p>
-    <w:p/>
+    <w:p>
+      <w:pPr>
+        <w:rPr>
+          <w:lang w:val="ru-RU"/>
+        </w:rPr>
+      </w:pPr>
+    </w:p>
     <w:p>
       <w:pPr>
         <w:rPr>
@@ -914,86 +986,648 @@
         </w:rPr>
         <w:t>-</w:t>
       </w:r>
-      <w:proofErr w:type="spellStart"/>
-      <w:r>
-        <w:rPr>
-          <w:lang w:val="ru-RU"/>
-        </w:rPr>
-        <w:t>склиент</w:t>
-      </w:r>
-      <w:proofErr w:type="spellEnd"/>
-      <w:r>
-        <w:rPr>
-          <w:lang w:val="ru-RU"/>
-        </w:rPr>
-        <w:t xml:space="preserve"> – программ которая </w:t>
-      </w:r>
-      <w:proofErr w:type="spellStart"/>
-      <w:r>
-        <w:rPr>
-          <w:lang w:val="ru-RU"/>
-        </w:rPr>
-        <w:t>образается</w:t>
-      </w:r>
-      <w:proofErr w:type="spellEnd"/>
+      <w:r>
+        <w:rPr>
+          <w:lang w:val="ru-RU"/>
+        </w:rPr>
+        <w:t>клиент – программ которая обращ</w:t>
+      </w:r>
+      <w:r>
+        <w:rPr>
+          <w:lang w:val="ru-RU"/>
+        </w:rPr>
+        <w:t xml:space="preserve">ается </w:t>
+      </w:r>
+      <w:proofErr w:type="gramStart"/>
+      <w:r>
+        <w:rPr>
+          <w:lang w:val="ru-RU"/>
+        </w:rPr>
+        <w:t xml:space="preserve">к  </w:t>
+      </w:r>
+      <w:r>
+        <w:t>COM</w:t>
+      </w:r>
+      <w:proofErr w:type="gramEnd"/>
       <w:r>
         <w:rPr>
           <w:lang w:val="ru-RU"/>
         </w:rPr>
         <w:t xml:space="preserve"> </w:t>
       </w:r>
+      <w:r>
+        <w:rPr>
+          <w:lang w:val="ru-RU"/>
+        </w:rPr>
+        <w:t xml:space="preserve">серверу , вызывая функцию, которая обращается к КОМ серверу, обращаясь к библиотеки </w:t>
+      </w:r>
+      <w:r>
+        <w:t>ole</w:t>
+      </w:r>
+      <w:r>
+        <w:rPr>
+          <w:lang w:val="ru-RU"/>
+        </w:rPr>
+        <w:t xml:space="preserve">32 </w:t>
+      </w:r>
+      <w:r>
+        <w:rPr>
+          <w:lang w:val="ru-RU"/>
+        </w:rPr>
+        <w:t xml:space="preserve">, которая создает </w:t>
+      </w:r>
+      <w:r>
+        <w:t>COM</w:t>
+      </w:r>
+      <w:r>
+        <w:rPr>
+          <w:lang w:val="ru-RU"/>
+        </w:rPr>
+        <w:t>-</w:t>
+      </w:r>
+      <w:r>
+        <w:rPr>
+          <w:lang w:val="ru-RU"/>
+        </w:rPr>
+        <w:t>объект</w:t>
+      </w:r>
+    </w:p>
+    <w:p>
+      <w:pPr>
+        <w:ind w:left="360"/>
+        <w:rPr>
+          <w:lang w:val="ru-RU"/>
+        </w:rPr>
+      </w:pPr>
+    </w:p>
+    <w:p>
+      <w:pPr>
+        <w:ind w:left="360"/>
+        <w:rPr>
+          <w:lang w:val="ru-RU"/>
+        </w:rPr>
+      </w:pPr>
+      <w:r>
+        <w:rPr>
+          <w:lang w:val="ru-RU"/>
+        </w:rPr>
+        <w:t>Задаем параметры и получаем результат</w:t>
+      </w:r>
+    </w:p>
+    <w:p>
+      <w:pPr>
+        <w:ind w:left="360"/>
+        <w:rPr>
+          <w:lang w:val="ru-RU"/>
+        </w:rPr>
+      </w:pPr>
+    </w:p>
+    <w:p>
+      <w:pPr>
+        <w:ind w:left="360"/>
+        <w:rPr>
+          <w:sz w:val="28"/>
+          <w:lang w:val="ru-RU"/>
+        </w:rPr>
+      </w:pPr>
+      <w:r>
+        <w:rPr>
+          <w:sz w:val="28"/>
+        </w:rPr>
+        <w:t>COM</w:t>
+      </w:r>
+      <w:r>
+        <w:rPr>
+          <w:sz w:val="28"/>
+          <w:lang w:val="ru-RU"/>
+        </w:rPr>
+        <w:t xml:space="preserve"> клиент  </w:t>
+      </w:r>
+      <w:r>
+        <w:rPr>
+          <w:sz w:val="28"/>
+        </w:rPr>
+        <w:sym w:font="Wingdings" w:char="F0E0"/>
+      </w:r>
+      <w:r>
+        <w:rPr>
+          <w:sz w:val="28"/>
+          <w:lang w:val="ru-RU"/>
+        </w:rPr>
+        <w:t xml:space="preserve"> вызов функции </w:t>
+      </w:r>
+      <w:r>
+        <w:rPr>
+          <w:sz w:val="28"/>
+        </w:rPr>
+        <w:t>OLE</w:t>
+      </w:r>
+      <w:r>
+        <w:rPr>
+          <w:sz w:val="28"/>
+          <w:lang w:val="ru-RU"/>
+        </w:rPr>
+        <w:t>32.</w:t>
+      </w:r>
+      <w:proofErr w:type="spellStart"/>
+      <w:r>
+        <w:rPr>
+          <w:sz w:val="28"/>
+        </w:rPr>
+        <w:t>dll</w:t>
+      </w:r>
+      <w:proofErr w:type="spellEnd"/>
+      <w:r>
+        <w:rPr>
+          <w:sz w:val="28"/>
+          <w:lang w:val="ru-RU"/>
+        </w:rPr>
+        <w:t xml:space="preserve"> </w:t>
+      </w:r>
+      <w:r>
+        <w:rPr>
+          <w:sz w:val="28"/>
+        </w:rPr>
+        <w:sym w:font="Wingdings" w:char="F0E0"/>
+      </w:r>
+      <w:r>
+        <w:rPr>
+          <w:sz w:val="28"/>
+          <w:lang w:val="ru-RU"/>
+        </w:rPr>
+        <w:t xml:space="preserve"> </w:t>
+      </w:r>
+      <w:r>
+        <w:rPr>
+          <w:sz w:val="28"/>
+        </w:rPr>
+        <w:t>COM</w:t>
+      </w:r>
+      <w:r>
+        <w:rPr>
+          <w:sz w:val="28"/>
+          <w:lang w:val="ru-RU"/>
+        </w:rPr>
+        <w:t xml:space="preserve">-сервер </w:t>
+      </w:r>
+      <w:r>
+        <w:rPr>
+          <w:sz w:val="28"/>
+        </w:rPr>
+        <w:sym w:font="Wingdings" w:char="F0E0"/>
+      </w:r>
+      <w:r>
+        <w:rPr>
+          <w:sz w:val="28"/>
+          <w:lang w:val="ru-RU"/>
+        </w:rPr>
+        <w:t xml:space="preserve"> возврат управления в </w:t>
+      </w:r>
+      <w:r>
+        <w:rPr>
+          <w:sz w:val="28"/>
+        </w:rPr>
+        <w:t>OLE</w:t>
+      </w:r>
+      <w:r>
+        <w:rPr>
+          <w:sz w:val="28"/>
+          <w:lang w:val="ru-RU"/>
+        </w:rPr>
+        <w:t xml:space="preserve">32 </w:t>
+      </w:r>
+      <w:r>
+        <w:rPr>
+          <w:sz w:val="28"/>
+        </w:rPr>
+        <w:sym w:font="Wingdings" w:char="F0E0"/>
+      </w:r>
+      <w:r>
+        <w:rPr>
+          <w:sz w:val="28"/>
+          <w:lang w:val="ru-RU"/>
+        </w:rPr>
+        <w:t xml:space="preserve"> возврат управления в </w:t>
+      </w:r>
+      <w:r>
+        <w:rPr>
+          <w:sz w:val="28"/>
+        </w:rPr>
+        <w:t>COM</w:t>
+      </w:r>
+      <w:r>
+        <w:rPr>
+          <w:sz w:val="28"/>
+          <w:lang w:val="ru-RU"/>
+        </w:rPr>
+        <w:t>-клиент</w:t>
+      </w:r>
+    </w:p>
+    <w:p>
+      <w:pPr>
+        <w:ind w:left="360"/>
+        <w:rPr>
+          <w:lang w:val="ru-RU"/>
+        </w:rPr>
+      </w:pPr>
+    </w:p>
+    <w:p>
+      <w:pPr>
+        <w:ind w:left="360"/>
+        <w:rPr>
+          <w:lang w:val="ru-RU"/>
+        </w:rPr>
+      </w:pPr>
+      <w:r>
+        <w:rPr>
+          <w:lang w:val="ru-RU"/>
+        </w:rPr>
+        <w:t xml:space="preserve">Все функции </w:t>
+      </w:r>
+      <w:r>
+        <w:t>OLE</w:t>
+      </w:r>
+      <w:r>
+        <w:rPr>
+          <w:lang w:val="ru-RU"/>
+        </w:rPr>
+        <w:t>32.</w:t>
+      </w:r>
+      <w:proofErr w:type="spellStart"/>
+      <w:r>
+        <w:t>dll</w:t>
+      </w:r>
+      <w:proofErr w:type="spellEnd"/>
+      <w:r>
+        <w:rPr>
+          <w:lang w:val="ru-RU"/>
+        </w:rPr>
+        <w:t xml:space="preserve"> </w:t>
+      </w:r>
+      <w:r>
+        <w:rPr>
+          <w:lang w:val="ru-RU"/>
+        </w:rPr>
+        <w:t xml:space="preserve">возвращают значение типа </w:t>
+      </w:r>
+      <w:r>
+        <w:t>HRESULT</w:t>
+      </w:r>
+      <w:r>
+        <w:rPr>
+          <w:lang w:val="ru-RU"/>
+        </w:rPr>
+        <w:t>.</w:t>
+      </w:r>
+    </w:p>
+    <w:p>
+      <w:pPr>
+        <w:ind w:left="360"/>
+        <w:rPr>
+          <w:lang w:val="ru-RU"/>
+        </w:rPr>
+      </w:pPr>
+      <w:r>
+        <w:t>HRESULT</w:t>
+      </w:r>
+      <w:r>
+        <w:rPr>
+          <w:lang w:val="ru-RU"/>
+        </w:rPr>
+        <w:t xml:space="preserve"> – 32</w:t>
+      </w:r>
+      <w:r>
+        <w:rPr>
+          <w:lang w:val="ru-RU"/>
+        </w:rPr>
+        <w:t xml:space="preserve"> битное число, в котором биты имеют свою структуру</w:t>
+      </w:r>
+    </w:p>
+    <w:p>
+      <w:pPr>
+        <w:ind w:left="360"/>
+        <w:rPr>
+          <w:lang w:val="ru-RU"/>
+        </w:rPr>
+      </w:pPr>
+      <w:r>
+        <w:rPr>
+          <w:lang w:val="ru-RU"/>
+        </w:rPr>
+        <w:t xml:space="preserve">Первые два бита — ошибка, </w:t>
+      </w:r>
+    </w:p>
+    <w:p>
+      <w:pPr>
+        <w:ind w:left="360"/>
+        <w:rPr>
+          <w:lang w:val="ru-RU"/>
+        </w:rPr>
+      </w:pPr>
+      <w:r>
+        <w:rPr>
+          <w:lang w:val="ru-RU"/>
+        </w:rPr>
+        <w:t>Дальше — резерв</w:t>
+      </w:r>
+    </w:p>
+    <w:p>
+      <w:pPr>
+        <w:ind w:left="360"/>
+        <w:rPr>
+          <w:lang w:val="ru-RU"/>
+        </w:rPr>
+      </w:pPr>
+      <w:r>
+        <w:rPr>
+          <w:lang w:val="ru-RU"/>
+        </w:rPr>
+        <w:t>Дальше —</w:t>
+      </w:r>
+    </w:p>
+    <w:p>
+      <w:pPr>
+        <w:ind w:left="360"/>
+        <w:rPr>
+          <w:lang w:val="ru-RU"/>
+        </w:rPr>
+      </w:pPr>
+    </w:p>
+    <w:p>
+      <w:pPr>
+        <w:ind w:left="360"/>
+        <w:rPr>
+          <w:lang w:val="ru-RU"/>
+        </w:rPr>
+      </w:pPr>
+      <w:r>
+        <w:rPr>
+          <w:lang w:val="ru-RU"/>
+        </w:rPr>
+        <w:t>Для того, чтобы работать с экземплярами, нам нужны интерфейсы</w:t>
+      </w:r>
+    </w:p>
+    <w:p>
+      <w:pPr>
+        <w:ind w:left="360"/>
+        <w:rPr>
+          <w:lang w:val="ru-RU"/>
+        </w:rPr>
+      </w:pPr>
+      <w:r>
+        <w:rPr>
+          <w:lang w:val="ru-RU"/>
+        </w:rPr>
+        <w:t xml:space="preserve">Для работы с объектом, должны знать </w:t>
+      </w:r>
+      <w:r>
+        <w:t>SID</w:t>
+      </w:r>
+      <w:r>
+        <w:rPr>
+          <w:lang w:val="ru-RU"/>
+        </w:rPr>
+        <w:t xml:space="preserve"> </w:t>
+      </w:r>
+      <w:r>
+        <w:rPr>
+          <w:lang w:val="ru-RU"/>
+        </w:rPr>
+        <w:t xml:space="preserve">и наборы </w:t>
+      </w:r>
       <w:proofErr w:type="gramStart"/>
       <w:r>
         <w:rPr>
           <w:lang w:val="ru-RU"/>
         </w:rPr>
-        <w:t xml:space="preserve">к  </w:t>
+        <w:t>интерфейсов(</w:t>
+      </w:r>
+      <w:proofErr w:type="gramEnd"/>
+      <w:r>
+        <w:rPr>
+          <w:lang w:val="ru-RU"/>
+        </w:rPr>
+        <w:t>для вызова функций этого объекта)</w:t>
+      </w:r>
+    </w:p>
+    <w:p>
+      <w:pPr>
+        <w:ind w:left="360"/>
+        <w:rPr>
+          <w:lang w:val="ru-RU"/>
+        </w:rPr>
+      </w:pPr>
+      <w:r>
+        <w:rPr>
+          <w:lang w:val="ru-RU"/>
+        </w:rPr>
+        <w:t xml:space="preserve">Один </w:t>
       </w:r>
       <w:r>
         <w:t>COM</w:t>
       </w:r>
+      <w:r>
+        <w:rPr>
+          <w:lang w:val="ru-RU"/>
+        </w:rPr>
+        <w:t>-</w:t>
+      </w:r>
+      <w:r>
+        <w:rPr>
+          <w:lang w:val="ru-RU"/>
+        </w:rPr>
+        <w:t xml:space="preserve">объект </w:t>
+      </w:r>
+      <w:proofErr w:type="spellStart"/>
+      <w:r>
+        <w:rPr>
+          <w:lang w:val="ru-RU"/>
+        </w:rPr>
+        <w:t>модет</w:t>
+      </w:r>
+      <w:proofErr w:type="spellEnd"/>
+      <w:r>
+        <w:rPr>
+          <w:lang w:val="ru-RU"/>
+        </w:rPr>
+        <w:t xml:space="preserve"> иметь один или несколько интерфейсов</w:t>
+      </w:r>
+    </w:p>
+    <w:p>
+      <w:pPr>
+        <w:ind w:left="360"/>
+        <w:rPr>
+          <w:lang w:val="ru-RU"/>
+        </w:rPr>
+      </w:pPr>
+      <w:r>
+        <w:rPr>
+          <w:lang w:val="ru-RU"/>
+        </w:rPr>
+        <w:t xml:space="preserve">Каждый интерфейс </w:t>
+      </w:r>
+      <w:proofErr w:type="spellStart"/>
+      <w:r>
+        <w:rPr>
+          <w:lang w:val="ru-RU"/>
+        </w:rPr>
+        <w:t>характеруется</w:t>
+      </w:r>
+      <w:proofErr w:type="spellEnd"/>
+      <w:r>
+        <w:rPr>
+          <w:lang w:val="ru-RU"/>
+        </w:rPr>
+        <w:t xml:space="preserve"> своим </w:t>
+      </w:r>
+      <w:r>
+        <w:t>ID</w:t>
+      </w:r>
+      <w:r>
+        <w:rPr>
+          <w:lang w:val="ru-RU"/>
+        </w:rPr>
+        <w:t>(</w:t>
+      </w:r>
+      <w:r>
+        <w:t>GUID</w:t>
+      </w:r>
+      <w:r>
+        <w:rPr>
+          <w:lang w:val="ru-RU"/>
+        </w:rPr>
+        <w:t>)</w:t>
+      </w:r>
+    </w:p>
+    <w:p>
+      <w:pPr>
+        <w:ind w:left="360"/>
+        <w:rPr>
+          <w:lang w:val="ru-RU"/>
+        </w:rPr>
+      </w:pPr>
+      <w:proofErr w:type="spellStart"/>
+      <w:r>
+        <w:t>IUnknown</w:t>
+      </w:r>
+      <w:proofErr w:type="spellEnd"/>
+      <w:r>
+        <w:rPr>
+          <w:lang w:val="ru-RU"/>
+        </w:rPr>
+        <w:t xml:space="preserve"> </w:t>
+      </w:r>
+      <w:r>
+        <w:rPr>
+          <w:lang w:val="ru-RU"/>
+        </w:rPr>
+        <w:t xml:space="preserve">объявлен в </w:t>
+      </w:r>
+      <w:r>
+        <w:rPr>
+          <w:lang w:val="ru-RU"/>
+        </w:rPr>
+        <w:t>&lt;</w:t>
+      </w:r>
+      <w:proofErr w:type="spellStart"/>
+      <w:r>
+        <w:t>Unkn</w:t>
+      </w:r>
+      <w:r>
+        <w:t>wn</w:t>
+      </w:r>
+      <w:proofErr w:type="spellEnd"/>
+      <w:r>
+        <w:rPr>
+          <w:lang w:val="ru-RU"/>
+        </w:rPr>
+        <w:t>.</w:t>
+      </w:r>
+      <w:r>
+        <w:t>h</w:t>
+      </w:r>
+      <w:r>
+        <w:rPr>
+          <w:lang w:val="ru-RU"/>
+        </w:rPr>
+        <w:t>&gt;</w:t>
+      </w:r>
+    </w:p>
+    <w:p>
+      <w:pPr>
+        <w:ind w:left="360"/>
+        <w:rPr>
+          <w:lang w:val="ru-RU"/>
+        </w:rPr>
+      </w:pPr>
+      <w:r>
+        <w:rPr>
+          <w:lang w:val="ru-RU"/>
+        </w:rPr>
+        <w:t xml:space="preserve">Его </w:t>
+      </w:r>
+      <w:r>
+        <w:t>ID</w:t>
+      </w:r>
+      <w:r>
+        <w:rPr>
+          <w:lang w:val="ru-RU"/>
+        </w:rPr>
+        <w:t xml:space="preserve"> </w:t>
+      </w:r>
+      <w:r>
+        <w:rPr>
+          <w:lang w:val="ru-RU"/>
+        </w:rPr>
+        <w:t>известен, зашит в заголовок и изве</w:t>
+      </w:r>
+      <w:r>
+        <w:rPr>
+          <w:lang w:val="ru-RU"/>
+        </w:rPr>
+        <w:t xml:space="preserve">стна структура этого </w:t>
+      </w:r>
+      <w:proofErr w:type="gramStart"/>
+      <w:r>
+        <w:rPr>
+          <w:lang w:val="ru-RU"/>
+        </w:rPr>
+        <w:t>интерфейса(</w:t>
+      </w:r>
       <w:proofErr w:type="gramEnd"/>
       <w:r>
         <w:rPr>
           <w:lang w:val="ru-RU"/>
         </w:rPr>
+        <w:t>наборы функций, которые мы можем вызвать)</w:t>
+      </w:r>
+    </w:p>
+    <w:p>
+      <w:pPr>
+        <w:ind w:left="360"/>
+        <w:rPr>
+          <w:lang w:val="ru-RU"/>
+        </w:rPr>
+      </w:pPr>
+      <w:r>
+        <w:rPr>
+          <w:lang w:val="ru-RU"/>
+        </w:rPr>
+        <w:t xml:space="preserve">В </w:t>
+      </w:r>
+      <w:proofErr w:type="spellStart"/>
+      <w:r>
+        <w:t>IKnown</w:t>
+      </w:r>
+      <w:proofErr w:type="spellEnd"/>
+      <w:r>
         <w:t xml:space="preserve"> </w:t>
       </w:r>
       <w:r>
         <w:rPr>
           <w:lang w:val="ru-RU"/>
         </w:rPr>
-        <w:t xml:space="preserve">серверу , вызывая функцию, которая обращается к КОМ серверу, обращаясь к библиотеки </w:t>
-      </w:r>
-      <w:r>
-        <w:t>ole</w:t>
-      </w:r>
-      <w:r>
-        <w:rPr>
-          <w:lang w:val="ru-RU"/>
-        </w:rPr>
-        <w:t xml:space="preserve">32 </w:t>
-      </w:r>
-      <w:r>
-        <w:rPr>
-          <w:lang w:val="ru-RU"/>
-        </w:rPr>
-        <w:t xml:space="preserve">, которая создает </w:t>
-      </w:r>
-      <w:r>
-        <w:t>COM</w:t>
-      </w:r>
-      <w:r>
-        <w:rPr>
-          <w:lang w:val="ru-RU"/>
-        </w:rPr>
-        <w:t>-</w:t>
-      </w:r>
-      <w:r>
-        <w:rPr>
-          <w:lang w:val="ru-RU"/>
-        </w:rPr>
-        <w:t>объект</w:t>
+        <w:t>три метода:</w:t>
       </w:r>
     </w:p>
     <w:p>
@@ -1003,6 +1637,124 @@
           <w:lang w:val="ru-RU"/>
         </w:rPr>
       </w:pPr>
+      <w:r>
+        <w:rPr>
+          <w:lang w:val="ru-RU"/>
+        </w:rPr>
+        <w:t xml:space="preserve">- </w:t>
+      </w:r>
+      <w:proofErr w:type="spellStart"/>
+      <w:proofErr w:type="gramStart"/>
+      <w:r>
+        <w:t>QueryInterface</w:t>
+      </w:r>
+      <w:proofErr w:type="spellEnd"/>
+      <w:r>
+        <w:rPr>
+          <w:lang w:val="ru-RU"/>
+        </w:rPr>
+        <w:t>(</w:t>
+      </w:r>
+      <w:proofErr w:type="gramEnd"/>
+      <w:r>
+        <w:t>REFIID</w:t>
+      </w:r>
+      <w:r>
+        <w:rPr>
+          <w:lang w:val="ru-RU"/>
+        </w:rPr>
+        <w:t xml:space="preserve"> </w:t>
+      </w:r>
+      <w:proofErr w:type="spellStart"/>
+      <w:r>
+        <w:t>riid</w:t>
+      </w:r>
+      <w:proofErr w:type="spellEnd"/>
+      <w:r>
+        <w:rPr>
+          <w:lang w:val="ru-RU"/>
+        </w:rPr>
+        <w:t xml:space="preserve">, </w:t>
+      </w:r>
+      <w:r>
+        <w:t>void</w:t>
+      </w:r>
+      <w:r>
+        <w:rPr>
+          <w:lang w:val="ru-RU"/>
+        </w:rPr>
+        <w:t xml:space="preserve"> _</w:t>
+      </w:r>
+      <w:r>
+        <w:t>RPC</w:t>
+      </w:r>
+      <w:r>
+        <w:rPr>
+          <w:lang w:val="ru-RU"/>
+        </w:rPr>
+        <w:t>_</w:t>
+      </w:r>
+      <w:r>
+        <w:t>FAB</w:t>
+      </w:r>
+      <w:r>
+        <w:rPr>
+          <w:lang w:val="ru-RU"/>
+        </w:rPr>
+        <w:t xml:space="preserve"> **</w:t>
+      </w:r>
+      <w:proofErr w:type="spellStart"/>
+      <w:r>
+        <w:t>ppyObject</w:t>
+      </w:r>
+      <w:proofErr w:type="spellEnd"/>
+      <w:r>
+        <w:rPr>
+          <w:lang w:val="ru-RU"/>
+        </w:rPr>
+        <w:t xml:space="preserve">) </w:t>
+      </w:r>
+      <w:r>
+        <w:rPr>
+          <w:lang w:val="ru-RU"/>
+        </w:rPr>
+        <w:t>Возвращает</w:t>
+      </w:r>
+      <w:r>
+        <w:rPr>
+          <w:lang w:val="ru-RU"/>
+        </w:rPr>
+        <w:t xml:space="preserve"> </w:t>
+      </w:r>
+      <w:r>
+        <w:t>HRESULT</w:t>
+      </w:r>
+      <w:r>
+        <w:rPr>
+          <w:lang w:val="ru-RU"/>
+        </w:rPr>
+        <w:t xml:space="preserve"> (</w:t>
+      </w:r>
+      <w:r>
+        <w:rPr>
+          <w:lang w:val="ru-RU"/>
+        </w:rPr>
+        <w:t xml:space="preserve">соглашение о </w:t>
+      </w:r>
+      <w:proofErr w:type="spellStart"/>
+      <w:r>
+        <w:rPr>
+          <w:lang w:val="ru-RU"/>
+        </w:rPr>
+        <w:t>свзяи</w:t>
+      </w:r>
+      <w:proofErr w:type="spellEnd"/>
+      <w:r>
+        <w:rPr>
+          <w:lang w:val="ru-RU"/>
+        </w:rPr>
+        <w:t>)</w:t>
+      </w:r>
     </w:p>
     <w:p>
       <w:pPr>
@@ -1015,8 +1767,67 @@
         <w:rPr>
           <w:lang w:val="ru-RU"/>
         </w:rPr>
-        <w:t>Задаем параметры и получаем результат</w:t>
-      </w:r>
+        <w:t xml:space="preserve">- </w:t>
+      </w:r>
+      <w:proofErr w:type="spellStart"/>
+      <w:proofErr w:type="gramStart"/>
+      <w:r>
+        <w:t>AddRef</w:t>
+      </w:r>
+      <w:proofErr w:type="spellEnd"/>
+      <w:r>
+        <w:rPr>
+          <w:lang w:val="ru-RU"/>
+        </w:rPr>
+        <w:t>(</w:t>
+      </w:r>
+      <w:proofErr w:type="gramEnd"/>
+      <w:r>
+        <w:t>void</w:t>
+      </w:r>
+      <w:r>
+        <w:rPr>
+          <w:lang w:val="ru-RU"/>
+        </w:rPr>
+        <w:t xml:space="preserve">0 – </w:t>
+      </w:r>
+      <w:r>
+        <w:rPr>
+          <w:lang w:val="ru-RU"/>
+        </w:rPr>
+        <w:t>исключения</w:t>
+      </w:r>
+      <w:r>
+        <w:rPr>
+          <w:lang w:val="ru-RU"/>
+        </w:rPr>
+        <w:t xml:space="preserve">, </w:t>
+      </w:r>
+      <w:r>
+        <w:rPr>
+          <w:lang w:val="ru-RU"/>
+        </w:rPr>
+        <w:t xml:space="preserve">не </w:t>
+      </w:r>
+      <w:proofErr w:type="spellStart"/>
+      <w:r>
+        <w:rPr>
+          <w:lang w:val="ru-RU"/>
+        </w:rPr>
+        <w:t>возращают</w:t>
+      </w:r>
+      <w:proofErr w:type="spellEnd"/>
+      <w:r>
+        <w:rPr>
+          <w:lang w:val="ru-RU"/>
+        </w:rPr>
+        <w:t xml:space="preserve"> </w:t>
+      </w:r>
+      <w:proofErr w:type="spellStart"/>
+      <w:r>
+        <w:t>HRESULt</w:t>
+      </w:r>
+      <w:proofErr w:type="spellEnd"/>
     </w:p>
     <w:p>
       <w:pPr>
@@ -1025,146 +1836,87 @@
           <w:lang w:val="ru-RU"/>
         </w:rPr>
       </w:pPr>
+      <w:r>
+        <w:rPr>
+          <w:lang w:val="ru-RU"/>
+        </w:rPr>
+        <w:t xml:space="preserve">- </w:t>
+      </w:r>
+      <w:r>
+        <w:t>Release</w:t>
+      </w:r>
+      <w:r>
+        <w:rPr>
+          <w:lang w:val="ru-RU"/>
+        </w:rPr>
+        <w:t>(</w:t>
+      </w:r>
+      <w:r>
+        <w:t>void</w:t>
+      </w:r>
+      <w:r>
+        <w:rPr>
+          <w:lang w:val="ru-RU"/>
+        </w:rPr>
+        <w:t>)</w:t>
+      </w:r>
     </w:p>
     <w:p>
       <w:pPr>
         <w:ind w:left="360"/>
         <w:rPr>
-          <w:sz w:val="28"/>
-          <w:lang w:val="ru-RU"/>
-        </w:rPr>
-      </w:pPr>
-      <w:r>
-        <w:rPr>
-          <w:sz w:val="28"/>
-        </w:rPr>
-        <w:t>COM</w:t>
-      </w:r>
-      <w:r>
-        <w:rPr>
-          <w:sz w:val="28"/>
-          <w:lang w:val="ru-RU"/>
-        </w:rPr>
-        <w:t xml:space="preserve"> клиент  </w:t>
-      </w:r>
-      <w:r>
-        <w:rPr>
-          <w:sz w:val="28"/>
-        </w:rPr>
-        <w:sym w:font="Wingdings" w:char="F0E0"/>
-      </w:r>
-      <w:r>
-        <w:rPr>
-          <w:sz w:val="28"/>
-          <w:lang w:val="ru-RU"/>
-        </w:rPr>
-        <w:t xml:space="preserve"> вызов функции </w:t>
-      </w:r>
-      <w:r>
-        <w:rPr>
-          <w:sz w:val="28"/>
-        </w:rPr>
-        <w:t>OLE</w:t>
-      </w:r>
-      <w:r>
-        <w:rPr>
-          <w:sz w:val="28"/>
-          <w:lang w:val="ru-RU"/>
-        </w:rPr>
-        <w:t>32.</w:t>
-      </w:r>
-      <w:proofErr w:type="spellStart"/>
-      <w:r>
-        <w:rPr>
-          <w:sz w:val="28"/>
-        </w:rPr>
-        <w:t>dll</w:t>
-      </w:r>
-      <w:proofErr w:type="spellEnd"/>
-      <w:r>
-        <w:rPr>
-          <w:sz w:val="28"/>
+          <w:lang w:val="ru-RU"/>
+        </w:rPr>
+      </w:pPr>
+    </w:p>
+    <w:p>
+      <w:pPr>
+        <w:ind w:left="360"/>
+        <w:rPr>
+          <w:lang w:val="ru-RU"/>
+        </w:rPr>
+      </w:pPr>
+      <w:proofErr w:type="spellStart"/>
+      <w:r>
+        <w:t>QueryInterface</w:t>
+      </w:r>
+      <w:proofErr w:type="spellEnd"/>
+      <w:r>
+        <w:rPr>
           <w:lang w:val="ru-RU"/>
         </w:rPr>
         <w:t xml:space="preserve"> </w:t>
       </w:r>
       <w:r>
         <w:rPr>
-          <w:sz w:val="28"/>
-        </w:rPr>
-        <w:sym w:font="Wingdings" w:char="F0E0"/>
-      </w:r>
-      <w:r>
-        <w:rPr>
-          <w:sz w:val="28"/>
+          <w:lang w:val="ru-RU"/>
+        </w:rPr>
+        <w:t>для получения указатель на другой интерфейс</w:t>
+      </w:r>
+    </w:p>
+    <w:p>
+      <w:pPr>
+        <w:ind w:left="360"/>
+        <w:rPr>
+          <w:lang w:val="ru-RU"/>
+        </w:rPr>
+      </w:pPr>
+      <w:proofErr w:type="spellStart"/>
+      <w:r>
+        <w:t>AddRef</w:t>
+      </w:r>
+      <w:proofErr w:type="spellEnd"/>
+      <w:r>
+        <w:rPr>
           <w:lang w:val="ru-RU"/>
         </w:rPr>
         <w:t xml:space="preserve"> </w:t>
       </w:r>
       <w:r>
         <w:rPr>
-          <w:sz w:val="28"/>
-        </w:rPr>
-        <w:t>COM</w:t>
-      </w:r>
-      <w:r>
-        <w:rPr>
-          <w:sz w:val="28"/>
-          <w:lang w:val="ru-RU"/>
-        </w:rPr>
-        <w:t xml:space="preserve">-сервер </w:t>
-      </w:r>
-      <w:r>
-        <w:rPr>
-          <w:sz w:val="28"/>
-        </w:rPr>
-        <w:sym w:font="Wingdings" w:char="F0E0"/>
-      </w:r>
-      <w:r>
-        <w:rPr>
-          <w:sz w:val="28"/>
-          <w:lang w:val="ru-RU"/>
-        </w:rPr>
-        <w:t xml:space="preserve"> возврат управления в </w:t>
-      </w:r>
-      <w:r>
-        <w:rPr>
-          <w:sz w:val="28"/>
-        </w:rPr>
-        <w:t>OLE</w:t>
-      </w:r>
-      <w:r>
-        <w:rPr>
-          <w:sz w:val="28"/>
-          <w:lang w:val="ru-RU"/>
-        </w:rPr>
-        <w:t xml:space="preserve">32 </w:t>
-      </w:r>
-      <w:r>
-        <w:rPr>
-          <w:sz w:val="28"/>
-        </w:rPr>
-        <w:sym w:font="Wingdings" w:char="F0E0"/>
-      </w:r>
-      <w:r>
-        <w:rPr>
-          <w:sz w:val="28"/>
-          <w:lang w:val="ru-RU"/>
-        </w:rPr>
-        <w:t xml:space="preserve"> возврат управления в </w:t>
-      </w:r>
-      <w:r>
-        <w:rPr>
-          <w:sz w:val="28"/>
-        </w:rPr>
-        <w:t>COM</w:t>
-      </w:r>
-      <w:r>
-        <w:rPr>
-          <w:sz w:val="28"/>
-          <w:lang w:val="ru-RU"/>
-        </w:rPr>
-        <w:t>-клиент</w:t>
+          <w:lang w:val="ru-RU"/>
+        </w:rPr>
+        <w:t>специальный метод, который позволяет увеличить счетчик обращения к интерфейсу.</w:t>
       </w:r>
     </w:p>
     <w:p>
@@ -1174,6 +1926,20 @@
           <w:lang w:val="ru-RU"/>
         </w:rPr>
       </w:pPr>
+      <w:r>
+        <w:rPr>
+          <w:lang w:val="ru-RU"/>
+        </w:rPr>
+        <w:t xml:space="preserve">Дело в том, что работы с компонентой, ведется </w:t>
+      </w:r>
+      <w:proofErr w:type="spellStart"/>
+      <w:r>
+        <w:rPr>
+          <w:lang w:val="ru-RU"/>
+        </w:rPr>
+        <w:t>счестчик</w:t>
+      </w:r>
+      <w:proofErr w:type="spellEnd"/>
     </w:p>
     <w:p>
       <w:pPr>
@@ -1183,25 +1949,8 @@
         </w:rPr>
       </w:pPr>
       <w:r>
-        <w:rPr>
-          <w:lang w:val="ru-RU"/>
-        </w:rPr>
-        <w:t xml:space="preserve">Все функции </w:t>
-      </w:r>
-      <w:r>
-        <w:t>OLE</w:t>
-      </w:r>
-      <w:r>
-        <w:rPr>
-          <w:lang w:val="ru-RU"/>
-        </w:rPr>
-        <w:t>32.</w:t>
-      </w:r>
-      <w:proofErr w:type="spellStart"/>
-      <w:r>
-        <w:t>dll</w:t>
-      </w:r>
-      <w:proofErr w:type="spellEnd"/>
+        <w:t>Release</w:t>
+      </w:r>
       <w:r>
         <w:rPr>
           <w:lang w:val="ru-RU"/>
@@ -1212,666 +1961,12 @@
         <w:rPr>
           <w:lang w:val="ru-RU"/>
         </w:rPr>
-        <w:t xml:space="preserve">возвращают значение типа </w:t>
-      </w:r>
-      <w:r>
-        <w:t>HRESULT</w:t>
-      </w:r>
-      <w:r>
-        <w:rPr>
-          <w:lang w:val="ru-RU"/>
-        </w:rPr>
-        <w:t>.</w:t>
-      </w:r>
-    </w:p>
-    <w:p>
-      <w:pPr>
-        <w:ind w:left="360"/>
-        <w:rPr>
-          <w:lang w:val="ru-RU"/>
-        </w:rPr>
-      </w:pPr>
-      <w:r>
-        <w:t>HRESULT</w:t>
-      </w:r>
-      <w:r>
-        <w:rPr>
-          <w:lang w:val="ru-RU"/>
-        </w:rPr>
-        <w:t xml:space="preserve"> – 32</w:t>
-      </w:r>
-      <w:r>
-        <w:rPr>
-          <w:lang w:val="ru-RU"/>
-        </w:rPr>
-        <w:t xml:space="preserve"> битное число, в котором биты имеют свою структуру</w:t>
-      </w:r>
-    </w:p>
-    <w:p>
-      <w:pPr>
-        <w:ind w:left="360"/>
-        <w:rPr>
-          <w:lang w:val="ru-RU"/>
-        </w:rPr>
-      </w:pPr>
-      <w:r>
-        <w:rPr>
-          <w:lang w:val="ru-RU"/>
-        </w:rPr>
-        <w:t xml:space="preserve">Первые два бита — ошибка, </w:t>
-      </w:r>
-    </w:p>
-    <w:p>
-      <w:pPr>
-        <w:ind w:left="360"/>
-        <w:rPr>
-          <w:lang w:val="ru-RU"/>
-        </w:rPr>
-      </w:pPr>
-      <w:r>
-        <w:rPr>
-          <w:lang w:val="ru-RU"/>
-        </w:rPr>
-        <w:t>Дальше — резерв</w:t>
-      </w:r>
-    </w:p>
-    <w:p>
-      <w:pPr>
-        <w:ind w:left="360"/>
-        <w:rPr>
-          <w:lang w:val="ru-RU"/>
-        </w:rPr>
-      </w:pPr>
-      <w:r>
-        <w:rPr>
-          <w:lang w:val="ru-RU"/>
-        </w:rPr>
-        <w:t>Дальше —</w:t>
-      </w:r>
-    </w:p>
-    <w:p>
-      <w:pPr>
-        <w:ind w:left="360"/>
-      </w:pPr>
-    </w:p>
-    <w:p>
-      <w:pPr>
-        <w:ind w:left="360"/>
-        <w:rPr>
-          <w:lang w:val="ru-RU"/>
-        </w:rPr>
-      </w:pPr>
-      <w:r>
-        <w:rPr>
-          <w:lang w:val="ru-RU"/>
-        </w:rPr>
-        <w:t>Для того, чтобы работать с экземплярами, нам нужны интерфейсы</w:t>
-      </w:r>
-    </w:p>
-    <w:p>
-      <w:pPr>
-        <w:ind w:left="360"/>
-        <w:rPr>
-          <w:lang w:val="ru-RU"/>
-        </w:rPr>
-      </w:pPr>
-      <w:r>
-        <w:rPr>
-          <w:lang w:val="ru-RU"/>
-        </w:rPr>
-        <w:t xml:space="preserve">Для работы с объектом, должны знать </w:t>
-      </w:r>
-      <w:r>
-        <w:t>SID</w:t>
-      </w:r>
-      <w:r>
-        <w:rPr>
-          <w:lang w:val="ru-RU"/>
-        </w:rPr>
-        <w:t xml:space="preserve"> </w:t>
-      </w:r>
-      <w:r>
-        <w:rPr>
-          <w:lang w:val="ru-RU"/>
-        </w:rPr>
-        <w:t xml:space="preserve">и наборы </w:t>
-      </w:r>
-      <w:proofErr w:type="gramStart"/>
-      <w:r>
-        <w:rPr>
-          <w:lang w:val="ru-RU"/>
-        </w:rPr>
-        <w:t>интерфейсов(</w:t>
-      </w:r>
-      <w:proofErr w:type="gramEnd"/>
-      <w:r>
-        <w:rPr>
-          <w:lang w:val="ru-RU"/>
-        </w:rPr>
-        <w:t>для вызова функций этого объекта)</w:t>
-      </w:r>
-    </w:p>
-    <w:p>
-      <w:pPr>
-        <w:ind w:left="360"/>
-        <w:rPr>
-          <w:lang w:val="ru-RU"/>
-        </w:rPr>
-      </w:pPr>
-      <w:r>
-        <w:rPr>
-          <w:lang w:val="ru-RU"/>
-        </w:rPr>
-        <w:t xml:space="preserve">Один </w:t>
-      </w:r>
-      <w:r>
-        <w:t>COM</w:t>
-      </w:r>
-      <w:r>
-        <w:rPr>
-          <w:lang w:val="ru-RU"/>
-        </w:rPr>
-        <w:t>-</w:t>
-      </w:r>
-      <w:r>
-        <w:rPr>
-          <w:lang w:val="ru-RU"/>
-        </w:rPr>
-        <w:t xml:space="preserve">объект </w:t>
-      </w:r>
-      <w:proofErr w:type="spellStart"/>
-      <w:r>
-        <w:rPr>
-          <w:lang w:val="ru-RU"/>
-        </w:rPr>
-        <w:t>модет</w:t>
-      </w:r>
-      <w:proofErr w:type="spellEnd"/>
-      <w:r>
-        <w:rPr>
-          <w:lang w:val="ru-RU"/>
-        </w:rPr>
-        <w:t xml:space="preserve"> иметь один или несколько интерфейсов</w:t>
-      </w:r>
-    </w:p>
-    <w:p>
-      <w:pPr>
-        <w:ind w:left="360"/>
-        <w:rPr>
-          <w:lang w:val="ru-RU"/>
-        </w:rPr>
-      </w:pPr>
-      <w:r>
-        <w:rPr>
-          <w:lang w:val="ru-RU"/>
-        </w:rPr>
-        <w:t xml:space="preserve">Каждый интерфейс </w:t>
-      </w:r>
-      <w:proofErr w:type="spellStart"/>
-      <w:r>
-        <w:rPr>
-          <w:lang w:val="ru-RU"/>
-        </w:rPr>
-        <w:t>характеруется</w:t>
-      </w:r>
-      <w:proofErr w:type="spellEnd"/>
-      <w:r>
-        <w:rPr>
-          <w:lang w:val="ru-RU"/>
-        </w:rPr>
-        <w:t xml:space="preserve"> своим </w:t>
-      </w:r>
-      <w:r>
-        <w:t>ID</w:t>
-      </w:r>
-      <w:r>
-        <w:rPr>
-          <w:lang w:val="ru-RU"/>
-        </w:rPr>
-        <w:t>(</w:t>
-      </w:r>
-      <w:r>
-        <w:t>GUID</w:t>
-      </w:r>
-      <w:r>
-        <w:rPr>
-          <w:lang w:val="ru-RU"/>
-        </w:rPr>
-        <w:t>)</w:t>
-      </w:r>
-    </w:p>
-    <w:p>
-      <w:pPr>
-        <w:ind w:left="360"/>
-        <w:rPr>
-          <w:lang w:val="ru-RU"/>
-        </w:rPr>
-      </w:pPr>
-      <w:proofErr w:type="spellStart"/>
-      <w:r>
-        <w:t>IUnknown</w:t>
-      </w:r>
-      <w:proofErr w:type="spellEnd"/>
-      <w:r>
-        <w:rPr>
-          <w:lang w:val="ru-RU"/>
-        </w:rPr>
-        <w:t xml:space="preserve"> </w:t>
-      </w:r>
-      <w:r>
-        <w:rPr>
-          <w:lang w:val="ru-RU"/>
-        </w:rPr>
-        <w:t xml:space="preserve">объявлен в </w:t>
-      </w:r>
-      <w:r>
-        <w:rPr>
-          <w:lang w:val="ru-RU"/>
-        </w:rPr>
-        <w:t>&lt;</w:t>
-      </w:r>
-      <w:r>
-        <w:t>Unknown</w:t>
-      </w:r>
-      <w:r>
-        <w:rPr>
-          <w:lang w:val="ru-RU"/>
-        </w:rPr>
-        <w:t>.</w:t>
-      </w:r>
-      <w:r>
-        <w:t>h</w:t>
-      </w:r>
-      <w:r>
-        <w:rPr>
-          <w:lang w:val="ru-RU"/>
-        </w:rPr>
-        <w:t>&gt;</w:t>
-      </w:r>
-    </w:p>
-    <w:p>
-      <w:pPr>
-        <w:ind w:left="360"/>
-        <w:rPr>
-          <w:lang w:val="ru-RU"/>
-        </w:rPr>
-      </w:pPr>
-      <w:r>
-        <w:rPr>
-          <w:lang w:val="ru-RU"/>
-        </w:rPr>
-        <w:t xml:space="preserve">Его </w:t>
-      </w:r>
-      <w:r>
-        <w:t>ID</w:t>
-      </w:r>
-      <w:r>
-        <w:rPr>
-          <w:lang w:val="ru-RU"/>
-        </w:rPr>
-        <w:t xml:space="preserve"> </w:t>
-      </w:r>
-      <w:r>
-        <w:rPr>
-          <w:lang w:val="ru-RU"/>
-        </w:rPr>
-        <w:t>известен, зашит в заголовок и изве</w:t>
-      </w:r>
-      <w:r>
-        <w:rPr>
-          <w:lang w:val="ru-RU"/>
-        </w:rPr>
-        <w:t xml:space="preserve">стна структура этого </w:t>
-      </w:r>
-      <w:proofErr w:type="gramStart"/>
-      <w:r>
-        <w:rPr>
-          <w:lang w:val="ru-RU"/>
-        </w:rPr>
-        <w:t>интерфейса(</w:t>
-      </w:r>
-      <w:proofErr w:type="gramEnd"/>
-      <w:r>
-        <w:rPr>
-          <w:lang w:val="ru-RU"/>
-        </w:rPr>
-        <w:t>наборы функций, которые мы можем вызвать)</w:t>
-      </w:r>
-    </w:p>
-    <w:p>
-      <w:pPr>
-        <w:ind w:left="360"/>
-        <w:rPr>
-          <w:lang w:val="ru-RU"/>
-        </w:rPr>
-      </w:pPr>
-      <w:r>
-        <w:rPr>
-          <w:lang w:val="ru-RU"/>
-        </w:rPr>
-        <w:t xml:space="preserve">В </w:t>
-      </w:r>
-      <w:proofErr w:type="spellStart"/>
-      <w:r>
-        <w:t>IKnown</w:t>
-      </w:r>
-      <w:proofErr w:type="spellEnd"/>
-      <w:r>
-        <w:t xml:space="preserve"> </w:t>
-      </w:r>
-      <w:r>
-        <w:rPr>
-          <w:lang w:val="ru-RU"/>
-        </w:rPr>
-        <w:t>три метода:</w:t>
-      </w:r>
-    </w:p>
-    <w:p>
-      <w:pPr>
-        <w:ind w:left="360"/>
-        <w:rPr>
-          <w:lang w:val="ru-RU"/>
-        </w:rPr>
-      </w:pPr>
-      <w:r>
-        <w:rPr>
-          <w:lang w:val="ru-RU"/>
-        </w:rPr>
-        <w:t xml:space="preserve">- </w:t>
-      </w:r>
-      <w:proofErr w:type="spellStart"/>
-      <w:proofErr w:type="gramStart"/>
-      <w:r>
-        <w:t>QueryInterface</w:t>
-      </w:r>
-      <w:proofErr w:type="spellEnd"/>
-      <w:r>
-        <w:rPr>
-          <w:lang w:val="ru-RU"/>
-        </w:rPr>
-        <w:t>(</w:t>
-      </w:r>
-      <w:proofErr w:type="gramEnd"/>
-      <w:r>
-        <w:t>REFIID</w:t>
-      </w:r>
-      <w:r>
-        <w:rPr>
-          <w:lang w:val="ru-RU"/>
-        </w:rPr>
-        <w:t xml:space="preserve"> </w:t>
-      </w:r>
-      <w:proofErr w:type="spellStart"/>
-      <w:r>
-        <w:t>riid</w:t>
-      </w:r>
-      <w:proofErr w:type="spellEnd"/>
-      <w:r>
-        <w:rPr>
-          <w:lang w:val="ru-RU"/>
-        </w:rPr>
-        <w:t xml:space="preserve">, </w:t>
-      </w:r>
-      <w:r>
-        <w:t>void</w:t>
-      </w:r>
-      <w:r>
-        <w:rPr>
-          <w:lang w:val="ru-RU"/>
-        </w:rPr>
-        <w:t xml:space="preserve"> _</w:t>
-      </w:r>
-      <w:r>
-        <w:t>RPC</w:t>
-      </w:r>
-      <w:r>
-        <w:rPr>
-          <w:lang w:val="ru-RU"/>
-        </w:rPr>
-        <w:t>_</w:t>
-      </w:r>
-      <w:r>
-        <w:t>FAB</w:t>
-      </w:r>
-      <w:r>
-        <w:rPr>
-          <w:lang w:val="ru-RU"/>
-        </w:rPr>
-        <w:t xml:space="preserve"> **</w:t>
-      </w:r>
-      <w:proofErr w:type="spellStart"/>
-      <w:r>
-        <w:t>ppyObject</w:t>
-      </w:r>
-      <w:proofErr w:type="spellEnd"/>
-      <w:r>
-        <w:rPr>
-          <w:lang w:val="ru-RU"/>
-        </w:rPr>
-        <w:t xml:space="preserve">) </w:t>
-      </w:r>
-      <w:r>
-        <w:rPr>
-          <w:lang w:val="ru-RU"/>
-        </w:rPr>
-        <w:t>Возвращает</w:t>
-      </w:r>
-      <w:r>
-        <w:rPr>
-          <w:lang w:val="ru-RU"/>
-        </w:rPr>
-        <w:t xml:space="preserve"> </w:t>
-      </w:r>
-      <w:r>
-        <w:t>HRESULT</w:t>
-      </w:r>
-      <w:r>
-        <w:rPr>
-          <w:lang w:val="ru-RU"/>
-        </w:rPr>
-        <w:t xml:space="preserve"> (</w:t>
-      </w:r>
-      <w:r>
-        <w:rPr>
-          <w:lang w:val="ru-RU"/>
-        </w:rPr>
-        <w:t xml:space="preserve">соглашение о </w:t>
-      </w:r>
-      <w:proofErr w:type="spellStart"/>
-      <w:r>
-        <w:rPr>
-          <w:lang w:val="ru-RU"/>
-        </w:rPr>
-        <w:t>свзяи</w:t>
-      </w:r>
-      <w:proofErr w:type="spellEnd"/>
-      <w:r>
-        <w:rPr>
-          <w:lang w:val="ru-RU"/>
-        </w:rPr>
-        <w:t>)</w:t>
-      </w:r>
-    </w:p>
-    <w:p>
-      <w:pPr>
-        <w:ind w:left="360"/>
-        <w:rPr>
-          <w:lang w:val="ru-RU"/>
-        </w:rPr>
-      </w:pPr>
-      <w:r>
-        <w:rPr>
-          <w:lang w:val="ru-RU"/>
-        </w:rPr>
-        <w:t xml:space="preserve">- </w:t>
-      </w:r>
-      <w:proofErr w:type="spellStart"/>
-      <w:proofErr w:type="gramStart"/>
-      <w:r>
-        <w:t>AddRef</w:t>
-      </w:r>
-      <w:proofErr w:type="spellEnd"/>
-      <w:r>
-        <w:rPr>
-          <w:lang w:val="ru-RU"/>
-        </w:rPr>
-        <w:t>(</w:t>
-      </w:r>
-      <w:proofErr w:type="gramEnd"/>
-      <w:r>
-        <w:t>void</w:t>
-      </w:r>
-      <w:r>
-        <w:rPr>
-          <w:lang w:val="ru-RU"/>
-        </w:rPr>
-        <w:t xml:space="preserve">0 – </w:t>
-      </w:r>
-      <w:r>
-        <w:rPr>
-          <w:lang w:val="ru-RU"/>
-        </w:rPr>
-        <w:t>исключения</w:t>
-      </w:r>
-      <w:r>
-        <w:rPr>
-          <w:lang w:val="ru-RU"/>
-        </w:rPr>
-        <w:t xml:space="preserve">, </w:t>
-      </w:r>
-      <w:r>
-        <w:rPr>
-          <w:lang w:val="ru-RU"/>
-        </w:rPr>
-        <w:t xml:space="preserve">не </w:t>
-      </w:r>
-      <w:proofErr w:type="spellStart"/>
-      <w:r>
-        <w:rPr>
-          <w:lang w:val="ru-RU"/>
-        </w:rPr>
-        <w:t>возращают</w:t>
-      </w:r>
-      <w:proofErr w:type="spellEnd"/>
-      <w:r>
-        <w:rPr>
-          <w:lang w:val="ru-RU"/>
-        </w:rPr>
-        <w:t xml:space="preserve"> </w:t>
-      </w:r>
-      <w:proofErr w:type="spellStart"/>
-      <w:r>
-        <w:t>HRESULt</w:t>
-      </w:r>
-      <w:proofErr w:type="spellEnd"/>
-    </w:p>
-    <w:p>
-      <w:pPr>
-        <w:ind w:left="360"/>
-      </w:pPr>
-      <w:r>
-        <w:t xml:space="preserve">- </w:t>
-      </w:r>
-      <w:proofErr w:type="gramStart"/>
-      <w:r>
-        <w:t>Release(</w:t>
-      </w:r>
-      <w:proofErr w:type="gramEnd"/>
-      <w:r>
-        <w:t>void)</w:t>
-      </w:r>
-    </w:p>
-    <w:p>
-      <w:pPr>
-        <w:ind w:left="360"/>
-      </w:pPr>
-    </w:p>
-    <w:p>
-      <w:pPr>
-        <w:ind w:left="360"/>
-        <w:rPr>
-          <w:lang w:val="ru-RU"/>
-        </w:rPr>
-      </w:pPr>
-      <w:proofErr w:type="spellStart"/>
-      <w:r>
-        <w:t>QueryInterface</w:t>
-      </w:r>
-      <w:proofErr w:type="spellEnd"/>
-      <w:r>
-        <w:rPr>
-          <w:lang w:val="ru-RU"/>
-        </w:rPr>
-        <w:t xml:space="preserve"> </w:t>
-      </w:r>
-      <w:r>
-        <w:rPr>
-          <w:lang w:val="ru-RU"/>
-        </w:rPr>
-        <w:t>для получения указатель на другой интерфейс</w:t>
-      </w:r>
-    </w:p>
-    <w:p>
-      <w:pPr>
-        <w:ind w:left="360"/>
-        <w:rPr>
-          <w:lang w:val="ru-RU"/>
-        </w:rPr>
-      </w:pPr>
-      <w:proofErr w:type="spellStart"/>
-      <w:r>
-        <w:t>AddRef</w:t>
-      </w:r>
-      <w:proofErr w:type="spellEnd"/>
-      <w:r>
-        <w:rPr>
-          <w:lang w:val="ru-RU"/>
-        </w:rPr>
-        <w:t xml:space="preserve"> </w:t>
-      </w:r>
-      <w:r>
-        <w:rPr>
-          <w:lang w:val="ru-RU"/>
-        </w:rPr>
-        <w:t>специальный метод, который позволяет увеличить счетчик обращения к интерфейсу.</w:t>
-      </w:r>
-    </w:p>
-    <w:p>
-      <w:pPr>
-        <w:ind w:left="360"/>
-        <w:rPr>
-          <w:lang w:val="ru-RU"/>
-        </w:rPr>
-      </w:pPr>
-      <w:r>
-        <w:rPr>
-          <w:lang w:val="ru-RU"/>
-        </w:rPr>
-        <w:t xml:space="preserve">Дело в том, что работы с компонентой, ведется </w:t>
-      </w:r>
-      <w:proofErr w:type="spellStart"/>
-      <w:r>
-        <w:rPr>
-          <w:lang w:val="ru-RU"/>
-        </w:rPr>
-        <w:t>счестчик</w:t>
-      </w:r>
-      <w:proofErr w:type="spellEnd"/>
-    </w:p>
-    <w:p>
-      <w:pPr>
-        <w:ind w:left="360"/>
-      </w:pPr>
-      <w:r>
-        <w:t xml:space="preserve">Release </w:t>
-      </w:r>
-      <w:r>
-        <w:rPr>
-          <w:lang w:val="ru-RU"/>
-        </w:rPr>
         <w:t xml:space="preserve">– уменьшает счетчик на </w:t>
       </w:r>
       <w:r>
+        <w:rPr>
+          <w:lang w:val="ru-RU"/>
+        </w:rPr>
         <w:t>1</w:t>
       </w:r>
     </w:p>
@@ -1897,10 +1992,16 @@
         <w:t xml:space="preserve">состояние </w:t>
       </w:r>
       <w:r>
+        <w:rPr>
+          <w:lang w:val="ru-RU"/>
+        </w:rPr>
         <w:t>&gt;</w:t>
       </w:r>
       <w:proofErr w:type="gramEnd"/>
       <w:r>
+        <w:rPr>
+          <w:lang w:val="ru-RU"/>
+        </w:rPr>
         <w:t xml:space="preserve"> 0</w:t>
       </w:r>
       <w:r>
@@ -2080,6 +2181,9 @@
       <w:proofErr w:type="spellEnd"/>
       <w:proofErr w:type="gramEnd"/>
       <w:r>
+        <w:rPr>
+          <w:lang w:val="ru-RU"/>
+        </w:rPr>
         <w:t xml:space="preserve"> </w:t>
       </w:r>
       <w:r>
@@ -2089,7 +2193,13 @@
         <w:t xml:space="preserve">создает </w:t>
       </w:r>
       <w:r>
-        <w:t>COM-</w:t>
+        <w:t>COM</w:t>
+      </w:r>
+      <w:r>
+        <w:rPr>
+          <w:lang w:val="ru-RU"/>
+        </w:rPr>
+        <w:t>-</w:t>
       </w:r>
       <w:r>
         <w:rPr>
@@ -2198,15 +2308,86 @@
         </w:rPr>
         <w:t>5) Указатель на запрашиваемый интерфейс</w:t>
       </w:r>
-      <w:bookmarkStart w:id="0" w:name="_GoBack"/>
-      <w:bookmarkEnd w:id="0"/>
+    </w:p>
+    <w:p>
+      <w:pPr>
+        <w:ind w:firstLine="720"/>
+        <w:rPr>
+          <w:lang w:val="ru-RU"/>
+        </w:rPr>
+      </w:pPr>
+    </w:p>
+    <w:p>
+      <w:pPr>
+        <w:rPr>
+          <w:lang w:val="ru-RU"/>
+        </w:rPr>
+      </w:pPr>
       <w:r>
         <w:rPr>
           <w:lang w:val="ru-RU"/>
         </w:rPr>
         <w:t xml:space="preserve"> </w:t>
       </w:r>
-    </w:p>
+      <w:r>
+        <w:rPr>
+          <w:lang w:val="ru-RU"/>
+        </w:rPr>
+        <w:t xml:space="preserve">1) </w:t>
+      </w:r>
+      <w:r>
+        <w:t>Local</w:t>
+      </w:r>
+      <w:r>
+        <w:rPr>
+          <w:lang w:val="ru-RU"/>
+        </w:rPr>
+        <w:t xml:space="preserve"> </w:t>
+      </w:r>
+      <w:r>
+        <w:t>exe</w:t>
+      </w:r>
+    </w:p>
+    <w:p>
+      <w:r>
+        <w:t xml:space="preserve">2) </w:t>
+      </w:r>
+      <w:r>
+        <w:rPr>
+          <w:lang w:val="ru-RU"/>
+        </w:rPr>
+        <w:t xml:space="preserve">Удаленный </w:t>
+      </w:r>
+      <w:r>
+        <w:t>exe</w:t>
+      </w:r>
+    </w:p>
+    <w:p>
+      <w:r>
+        <w:t xml:space="preserve">3) In </w:t>
+      </w:r>
+      <w:proofErr w:type="spellStart"/>
+      <w:proofErr w:type="gramStart"/>
+      <w:r>
+        <w:t>proc</w:t>
+      </w:r>
+      <w:proofErr w:type="spellEnd"/>
+      <w:r>
+        <w:t>(</w:t>
+      </w:r>
+      <w:proofErr w:type="spellStart"/>
+      <w:proofErr w:type="gramEnd"/>
+      <w:r>
+        <w:t>dll</w:t>
+      </w:r>
+      <w:proofErr w:type="spellEnd"/>
+      <w:r>
+        <w:t>)</w:t>
+      </w:r>
+    </w:p>
+    <w:p/>
+    <w:p/>
+    <w:p/>
     <w:sectPr>
       <w:pgSz w:w="12240" w:h="15840"/>
       <w:pgMar w:top="1134" w:right="850" w:bottom="1134" w:left="1701" w:header="720" w:footer="720" w:gutter="0"/>
@@ -2731,6 +2912,27 @@
     <w:name w:val="Normal"/>
     <w:qFormat/>
   </w:style>
+  <w:style w:type="paragraph" w:styleId="1">
+    <w:name w:val="heading 1"/>
+    <w:basedOn w:val="a"/>
+    <w:next w:val="a"/>
+    <w:link w:val="10"/>
+    <w:uiPriority w:val="9"/>
+    <w:qFormat/>
+    <w:rsid w:val="00193673"/>
+    <w:pPr>
+      <w:keepNext/>
+      <w:keepLines/>
+      <w:spacing w:before="240" w:after="0"/>
+      <w:outlineLvl w:val="0"/>
+    </w:pPr>
+    <w:rPr>
+      <w:rFonts w:asciiTheme="majorHAnsi" w:eastAsiaTheme="majorEastAsia" w:hAnsiTheme="majorHAnsi" w:cstheme="majorBidi"/>
+      <w:color w:val="2E74B5" w:themeColor="accent1" w:themeShade="BF"/>
+      <w:sz w:val="32"/>
+      <w:szCs w:val="32"/>
+    </w:rPr>
+  </w:style>
   <w:style w:type="character" w:default="1" w:styleId="a0">
     <w:name w:val="Default Paragraph Font"/>
     <w:uiPriority w:val="1"/>
@@ -2799,6 +3001,19 @@
       <w:ind w:left="720"/>
       <w:contextualSpacing/>
     </w:pPr>
+  </w:style>
+  <w:style w:type="character" w:customStyle="1" w:styleId="10">
+    <w:name w:val="Заголовок 1 Знак"/>
+    <w:basedOn w:val="a0"/>
+    <w:link w:val="1"/>
+    <w:uiPriority w:val="9"/>
+    <w:rsid w:val="00193673"/>
+    <w:rPr>
+      <w:rFonts w:asciiTheme="majorHAnsi" w:eastAsiaTheme="majorEastAsia" w:hAnsiTheme="majorHAnsi" w:cstheme="majorBidi"/>
+      <w:color w:val="2E74B5" w:themeColor="accent1" w:themeShade="BF"/>
+      <w:sz w:val="32"/>
+      <w:szCs w:val="32"/>
+    </w:rPr>
   </w:style>
 </w:styles>
 </file>

--- a/СП/Лекции/Лекции.docx
+++ b/СП/Лекции/Лекции.docx
@@ -132,41 +132,13 @@
         <w:rPr>
           <w:lang w:val="ru-RU"/>
         </w:rPr>
-        <w:t xml:space="preserve">Задача </w:t>
-      </w:r>
-      <w:proofErr w:type="spellStart"/>
-      <w:r>
-        <w:rPr>
-          <w:lang w:val="ru-RU"/>
-        </w:rPr>
-        <w:t>майкрософт</w:t>
-      </w:r>
-      <w:proofErr w:type="spellEnd"/>
-      <w:r>
-        <w:rPr>
-          <w:lang w:val="ru-RU"/>
-        </w:rPr>
-        <w:t>: они хотели разработать стандарт программного кода, который представлял собой компоненту</w:t>
-      </w:r>
-      <w:r>
-        <w:rPr>
-          <w:lang w:val="ru-RU"/>
-        </w:rPr>
-        <w:t xml:space="preserve">. Пример: когда таблицу из </w:t>
-      </w:r>
-      <w:proofErr w:type="spellStart"/>
-      <w:r>
-        <w:rPr>
-          <w:lang w:val="ru-RU"/>
-        </w:rPr>
-        <w:t>ворд</w:t>
-      </w:r>
-      <w:proofErr w:type="spellEnd"/>
-      <w:r>
-        <w:rPr>
-          <w:lang w:val="ru-RU"/>
-        </w:rPr>
-        <w:t xml:space="preserve"> можно перенести в </w:t>
+        <w:t>Задача майкрософт: они хотели разработать стандарт программного кода, который представлял собой компоненту</w:t>
+      </w:r>
+      <w:r>
+        <w:rPr>
+          <w:lang w:val="ru-RU"/>
+        </w:rPr>
+        <w:t xml:space="preserve">. Пример: когда таблицу из ворд можно перенести в </w:t>
       </w:r>
       <w:r>
         <w:t>excel</w:t>
@@ -228,7 +200,6 @@
           <w:lang w:val="ru-RU"/>
         </w:rPr>
       </w:pPr>
-      <w:proofErr w:type="gramStart"/>
       <w:r>
         <w:t>COM</w:t>
       </w:r>
@@ -238,7 +209,6 @@
         </w:rPr>
         <w:t>(</w:t>
       </w:r>
-      <w:proofErr w:type="gramEnd"/>
       <w:r>
         <w:t>Common</w:t>
       </w:r>
@@ -327,7 +297,6 @@
         </w:rPr>
         <w:t xml:space="preserve">типа </w:t>
       </w:r>
-      <w:proofErr w:type="gramStart"/>
       <w:r>
         <w:t>GUID</w:t>
       </w:r>
@@ -335,14 +304,7 @@
         <w:rPr>
           <w:lang w:val="ru-RU"/>
         </w:rPr>
-        <w:t>(</w:t>
-      </w:r>
-      <w:proofErr w:type="gramEnd"/>
-      <w:r>
-        <w:rPr>
-          <w:lang w:val="ru-RU"/>
-        </w:rPr>
-        <w:t>128 бит, никогда не повторяется)</w:t>
+        <w:t>(128 бит, никогда не повторяется)</w:t>
       </w:r>
     </w:p>
     <w:p>
@@ -375,33 +337,19 @@
         <w:rPr>
           <w:color w:val="2E74B5" w:themeColor="accent1" w:themeShade="BF"/>
         </w:rPr>
-        <w:t>#include &lt;</w:t>
-      </w:r>
-      <w:proofErr w:type="spellStart"/>
-      <w:r>
+        <w:t>#include &lt;objbase.h&gt;</w:t>
+      </w:r>
+    </w:p>
+    <w:p>
+      <w:pPr>
         <w:rPr>
           <w:color w:val="2E74B5" w:themeColor="accent1" w:themeShade="BF"/>
         </w:rPr>
-        <w:t>objbase.h</w:t>
-      </w:r>
-      <w:proofErr w:type="spellEnd"/>
+      </w:pPr>
       <w:r>
         <w:rPr>
           <w:color w:val="2E74B5" w:themeColor="accent1" w:themeShade="BF"/>
         </w:rPr>
-        <w:t>&gt;</w:t>
-      </w:r>
-    </w:p>
-    <w:p>
-      <w:pPr>
-        <w:rPr>
-          <w:color w:val="2E74B5" w:themeColor="accent1" w:themeShade="BF"/>
-        </w:rPr>
-      </w:pPr>
-      <w:r>
-        <w:rPr>
-          <w:color w:val="2E74B5" w:themeColor="accent1" w:themeShade="BF"/>
-        </w:rPr>
         <w:t>GUID CLSID_CA = (0x3f5d…)</w:t>
       </w:r>
     </w:p>
@@ -424,30 +372,8 @@
         <w:rPr>
           <w:lang w:val="ru-RU"/>
         </w:rPr>
-        <w:t xml:space="preserve">объекты </w:t>
-      </w:r>
-      <w:proofErr w:type="spellStart"/>
-      <w:r>
-        <w:rPr>
-          <w:lang w:val="ru-RU"/>
-        </w:rPr>
-        <w:t>размещенны</w:t>
-      </w:r>
-      <w:proofErr w:type="spellEnd"/>
-      <w:r>
-        <w:rPr>
-          <w:lang w:val="ru-RU"/>
-        </w:rPr>
-        <w:t xml:space="preserve"> в </w:t>
-      </w:r>
-      <w:proofErr w:type="gramStart"/>
-      <w:r>
-        <w:rPr>
-          <w:lang w:val="ru-RU"/>
-        </w:rPr>
-        <w:t>контейнерах(</w:t>
-      </w:r>
-      <w:proofErr w:type="gramEnd"/>
+        <w:t>объекты размещенны в контейнерах(</w:t>
+      </w:r>
       <w:r>
         <w:t>DLL</w:t>
       </w:r>
@@ -548,35 +474,7 @@
         <w:rPr>
           <w:lang w:val="ru-RU"/>
         </w:rPr>
-        <w:t xml:space="preserve">имеет свойство — загрузка в единственном </w:t>
-      </w:r>
-      <w:proofErr w:type="spellStart"/>
-      <w:r>
-        <w:rPr>
-          <w:lang w:val="ru-RU"/>
-        </w:rPr>
-        <w:t>экземляре</w:t>
-      </w:r>
-      <w:proofErr w:type="spellEnd"/>
-      <w:r>
-        <w:rPr>
-          <w:lang w:val="ru-RU"/>
-        </w:rPr>
-        <w:t xml:space="preserve">. Если пытаются подключить второй раз, произойдет </w:t>
-      </w:r>
-      <w:proofErr w:type="spellStart"/>
-      <w:r>
-        <w:rPr>
-          <w:lang w:val="ru-RU"/>
-        </w:rPr>
-        <w:t>проекцировании</w:t>
-      </w:r>
-      <w:proofErr w:type="spellEnd"/>
-      <w:r>
-        <w:rPr>
-          <w:lang w:val="ru-RU"/>
-        </w:rPr>
-        <w:t xml:space="preserve"> библиотеки в ОЗУ других процессов. </w:t>
+        <w:t xml:space="preserve">имеет свойство — загрузка в единственном экземляре. Если пытаются подключить второй раз, произойдет проекцировании библиотеки в ОЗУ других процессов. </w:t>
       </w:r>
     </w:p>
     <w:p>
@@ -622,16 +520,8 @@
         <w:rPr>
           <w:lang w:val="ru-RU"/>
         </w:rPr>
-        <w:t xml:space="preserve">Многокомпонентный сервер: хранит несколько типов </w:t>
-      </w:r>
-      <w:proofErr w:type="spellStart"/>
-      <w:r>
-        <w:rPr>
-          <w:lang w:val="ru-RU"/>
-        </w:rPr>
-        <w:t>объктов</w:t>
-      </w:r>
-      <w:proofErr w:type="spellEnd"/>
+        <w:t>Многокомпонентный сервер: хранит несколько типов объктов</w:t>
+      </w:r>
     </w:p>
     <w:p>
       <w:pPr>
@@ -686,23 +576,7 @@
         <w:rPr>
           <w:lang w:val="ru-RU"/>
         </w:rPr>
-        <w:t xml:space="preserve">технологии осуществляется </w:t>
-      </w:r>
-      <w:proofErr w:type="spellStart"/>
-      <w:proofErr w:type="gramStart"/>
-      <w:r>
-        <w:rPr>
-          <w:lang w:val="ru-RU"/>
-        </w:rPr>
-        <w:t>спец.библотекой</w:t>
-      </w:r>
-      <w:proofErr w:type="spellEnd"/>
-      <w:proofErr w:type="gramEnd"/>
-      <w:r>
-        <w:rPr>
-          <w:lang w:val="ru-RU"/>
-        </w:rPr>
-        <w:t xml:space="preserve"> olea32</w:t>
+        <w:t>технологии осуществляется спец.библотекой olea32</w:t>
       </w:r>
     </w:p>
     <w:p>
@@ -732,11 +606,9 @@
         </w:rPr>
         <w:t xml:space="preserve"> &lt;</w:t>
       </w:r>
-      <w:proofErr w:type="spellStart"/>
       <w:r>
         <w:t>objbase</w:t>
       </w:r>
-      <w:proofErr w:type="spellEnd"/>
       <w:r>
         <w:rPr>
           <w:lang w:val="ru-RU"/>
@@ -814,19 +686,11 @@
         </w:rPr>
         <w:t xml:space="preserve"> </w:t>
       </w:r>
-      <w:proofErr w:type="spellStart"/>
-      <w:r>
-        <w:rPr>
-          <w:lang w:val="ru-RU"/>
-        </w:rPr>
-        <w:t>внутрипроцеснный</w:t>
-      </w:r>
-      <w:proofErr w:type="spellEnd"/>
-      <w:r>
-        <w:rPr>
-          <w:lang w:val="ru-RU"/>
-        </w:rPr>
-        <w:t xml:space="preserve"> сервер)</w:t>
+      <w:r>
+        <w:rPr>
+          <w:lang w:val="ru-RU"/>
+        </w:rPr>
+        <w:t>внутрипроцеснный сервер)</w:t>
       </w:r>
     </w:p>
     <w:p>
@@ -880,21 +744,7 @@
         <w:rPr>
           <w:lang w:val="ru-RU"/>
         </w:rPr>
-        <w:t xml:space="preserve">сервер за границами процесса, </w:t>
-      </w:r>
-      <w:proofErr w:type="spellStart"/>
-      <w:r>
-        <w:rPr>
-          <w:lang w:val="ru-RU"/>
-        </w:rPr>
-        <w:t>гл</w:t>
-      </w:r>
-      <w:proofErr w:type="spellEnd"/>
-      <w:r>
-        <w:rPr>
-          <w:lang w:val="ru-RU"/>
-        </w:rPr>
-        <w:t xml:space="preserve"> та том же компьютере</w:t>
+        <w:t>сервер за границами процесса, гл та том же компьютере</w:t>
       </w:r>
       <w:r>
         <w:rPr>
@@ -996,19 +846,11 @@
         <w:rPr>
           <w:lang w:val="ru-RU"/>
         </w:rPr>
-        <w:t xml:space="preserve">ается </w:t>
-      </w:r>
-      <w:proofErr w:type="gramStart"/>
-      <w:r>
-        <w:rPr>
-          <w:lang w:val="ru-RU"/>
-        </w:rPr>
-        <w:t xml:space="preserve">к  </w:t>
+        <w:t xml:space="preserve">ается к  </w:t>
       </w:r>
       <w:r>
         <w:t>COM</w:t>
       </w:r>
-      <w:proofErr w:type="gramEnd"/>
       <w:r>
         <w:rPr>
           <w:lang w:val="ru-RU"/>
@@ -1129,14 +971,12 @@
         </w:rPr>
         <w:t>32.</w:t>
       </w:r>
-      <w:proofErr w:type="spellStart"/>
       <w:r>
         <w:rPr>
           <w:sz w:val="28"/>
         </w:rPr>
         <w:t>dll</w:t>
       </w:r>
-      <w:proofErr w:type="spellEnd"/>
       <w:r>
         <w:rPr>
           <w:sz w:val="28"/>
@@ -1253,11 +1093,9 @@
         </w:rPr>
         <w:t>32.</w:t>
       </w:r>
-      <w:proofErr w:type="spellStart"/>
       <w:r>
         <w:t>dll</w:t>
       </w:r>
-      <w:proofErr w:type="spellEnd"/>
       <w:r>
         <w:rPr>
           <w:lang w:val="ru-RU"/>
@@ -1393,21 +1231,7 @@
         <w:rPr>
           <w:lang w:val="ru-RU"/>
         </w:rPr>
-        <w:t xml:space="preserve">и наборы </w:t>
-      </w:r>
-      <w:proofErr w:type="gramStart"/>
-      <w:r>
-        <w:rPr>
-          <w:lang w:val="ru-RU"/>
-        </w:rPr>
-        <w:t>интерфейсов(</w:t>
-      </w:r>
-      <w:proofErr w:type="gramEnd"/>
-      <w:r>
-        <w:rPr>
-          <w:lang w:val="ru-RU"/>
-        </w:rPr>
-        <w:t>для вызова функций этого объекта)</w:t>
+        <w:t>и наборы интерфейсов(для вызова функций этого объекта)</w:t>
       </w:r>
     </w:p>
     <w:p>
@@ -1436,21 +1260,7 @@
         <w:rPr>
           <w:lang w:val="ru-RU"/>
         </w:rPr>
-        <w:t xml:space="preserve">объект </w:t>
-      </w:r>
-      <w:proofErr w:type="spellStart"/>
-      <w:r>
-        <w:rPr>
-          <w:lang w:val="ru-RU"/>
-        </w:rPr>
-        <w:t>модет</w:t>
-      </w:r>
-      <w:proofErr w:type="spellEnd"/>
-      <w:r>
-        <w:rPr>
-          <w:lang w:val="ru-RU"/>
-        </w:rPr>
-        <w:t xml:space="preserve"> иметь один или несколько интерфейсов</w:t>
+        <w:t>объект модет иметь один или несколько интерфейсов</w:t>
       </w:r>
     </w:p>
     <w:p>
@@ -1464,21 +1274,7 @@
         <w:rPr>
           <w:lang w:val="ru-RU"/>
         </w:rPr>
-        <w:t xml:space="preserve">Каждый интерфейс </w:t>
-      </w:r>
-      <w:proofErr w:type="spellStart"/>
-      <w:r>
-        <w:rPr>
-          <w:lang w:val="ru-RU"/>
-        </w:rPr>
-        <w:t>характеруется</w:t>
-      </w:r>
-      <w:proofErr w:type="spellEnd"/>
-      <w:r>
-        <w:rPr>
-          <w:lang w:val="ru-RU"/>
-        </w:rPr>
-        <w:t xml:space="preserve"> своим </w:t>
+        <w:t xml:space="preserve">Каждый интерфейс характеруется своим </w:t>
       </w:r>
       <w:r>
         <w:t>ID</w:t>
@@ -1506,11 +1302,9 @@
           <w:lang w:val="ru-RU"/>
         </w:rPr>
       </w:pPr>
-      <w:proofErr w:type="spellStart"/>
       <w:r>
         <w:t>IUnknown</w:t>
       </w:r>
-      <w:proofErr w:type="spellEnd"/>
       <w:r>
         <w:rPr>
           <w:lang w:val="ru-RU"/>
@@ -1529,14 +1323,12 @@
         </w:rPr>
         <w:t>&lt;</w:t>
       </w:r>
-      <w:proofErr w:type="spellStart"/>
       <w:r>
         <w:t>Unkn</w:t>
       </w:r>
       <w:r>
         <w:t>wn</w:t>
       </w:r>
-      <w:proofErr w:type="spellEnd"/>
       <w:r>
         <w:rPr>
           <w:lang w:val="ru-RU"/>
@@ -1585,21 +1377,7 @@
         <w:rPr>
           <w:lang w:val="ru-RU"/>
         </w:rPr>
-        <w:t xml:space="preserve">стна структура этого </w:t>
-      </w:r>
-      <w:proofErr w:type="gramStart"/>
-      <w:r>
-        <w:rPr>
-          <w:lang w:val="ru-RU"/>
-        </w:rPr>
-        <w:t>интерфейса(</w:t>
-      </w:r>
-      <w:proofErr w:type="gramEnd"/>
-      <w:r>
-        <w:rPr>
-          <w:lang w:val="ru-RU"/>
-        </w:rPr>
-        <w:t>наборы функций, которые мы можем вызвать)</w:t>
+        <w:t>стна структура этого интерфейса(наборы функций, которые мы можем вызвать)</w:t>
       </w:r>
     </w:p>
     <w:p>
@@ -1615,19 +1393,118 @@
         </w:rPr>
         <w:t xml:space="preserve">В </w:t>
       </w:r>
-      <w:proofErr w:type="spellStart"/>
-      <w:r>
-        <w:t>IKnown</w:t>
-      </w:r>
-      <w:proofErr w:type="spellEnd"/>
-      <w:r>
+      <w:r>
+        <w:t xml:space="preserve">IKnown </w:t>
+      </w:r>
+      <w:r>
+        <w:rPr>
+          <w:lang w:val="ru-RU"/>
+        </w:rPr>
+        <w:t>три метода:</w:t>
+      </w:r>
+    </w:p>
+    <w:p>
+      <w:pPr>
+        <w:ind w:left="360"/>
+        <w:rPr>
+          <w:lang w:val="ru-RU"/>
+        </w:rPr>
+      </w:pPr>
+      <w:r>
+        <w:rPr>
+          <w:lang w:val="ru-RU"/>
+        </w:rPr>
+        <w:t xml:space="preserve">- </w:t>
+      </w:r>
+      <w:r>
+        <w:t>QueryInterface</w:t>
+      </w:r>
+      <w:r>
+        <w:rPr>
+          <w:lang w:val="ru-RU"/>
+        </w:rPr>
+        <w:t>(</w:t>
+      </w:r>
+      <w:r>
+        <w:t>REFIID</w:t>
+      </w:r>
+      <w:r>
+        <w:rPr>
+          <w:lang w:val="ru-RU"/>
+        </w:rPr>
         <w:t xml:space="preserve"> </w:t>
       </w:r>
       <w:r>
-        <w:rPr>
-          <w:lang w:val="ru-RU"/>
-        </w:rPr>
-        <w:t>три метода:</w:t>
+        <w:t>riid</w:t>
+      </w:r>
+      <w:r>
+        <w:rPr>
+          <w:lang w:val="ru-RU"/>
+        </w:rPr>
+        <w:t xml:space="preserve">, </w:t>
+      </w:r>
+      <w:r>
+        <w:t>void</w:t>
+      </w:r>
+      <w:r>
+        <w:rPr>
+          <w:lang w:val="ru-RU"/>
+        </w:rPr>
+        <w:t xml:space="preserve"> _</w:t>
+      </w:r>
+      <w:r>
+        <w:t>RPC</w:t>
+      </w:r>
+      <w:r>
+        <w:rPr>
+          <w:lang w:val="ru-RU"/>
+        </w:rPr>
+        <w:t>_</w:t>
+      </w:r>
+      <w:r>
+        <w:t>FAB</w:t>
+      </w:r>
+      <w:r>
+        <w:rPr>
+          <w:lang w:val="ru-RU"/>
+        </w:rPr>
+        <w:t xml:space="preserve"> **</w:t>
+      </w:r>
+      <w:r>
+        <w:t>ppyObject</w:t>
+      </w:r>
+      <w:r>
+        <w:rPr>
+          <w:lang w:val="ru-RU"/>
+        </w:rPr>
+        <w:t xml:space="preserve">) </w:t>
+      </w:r>
+      <w:r>
+        <w:rPr>
+          <w:lang w:val="ru-RU"/>
+        </w:rPr>
+        <w:t>Возвращает</w:t>
+      </w:r>
+      <w:r>
+        <w:rPr>
+          <w:lang w:val="ru-RU"/>
+        </w:rPr>
+        <w:t xml:space="preserve"> </w:t>
+      </w:r>
+      <w:r>
+        <w:t>HRESULT</w:t>
+      </w:r>
+      <w:r>
+        <w:rPr>
+          <w:lang w:val="ru-RU"/>
+        </w:rPr>
+        <w:t xml:space="preserve"> (</w:t>
+      </w:r>
+      <w:r>
+        <w:rPr>
+          <w:lang w:val="ru-RU"/>
+        </w:rPr>
+        <w:t>соглашение о свзяи)</w:t>
       </w:r>
     </w:p>
     <w:p>
@@ -1643,751 +1520,618 @@
         </w:rPr>
         <w:t xml:space="preserve">- </w:t>
       </w:r>
-      <w:proofErr w:type="spellStart"/>
-      <w:proofErr w:type="gramStart"/>
+      <w:r>
+        <w:t>AddRef</w:t>
+      </w:r>
+      <w:r>
+        <w:rPr>
+          <w:lang w:val="ru-RU"/>
+        </w:rPr>
+        <w:t>(</w:t>
+      </w:r>
+      <w:r>
+        <w:t>void</w:t>
+      </w:r>
+      <w:r>
+        <w:rPr>
+          <w:lang w:val="ru-RU"/>
+        </w:rPr>
+        <w:t xml:space="preserve">0 – </w:t>
+      </w:r>
+      <w:r>
+        <w:rPr>
+          <w:lang w:val="ru-RU"/>
+        </w:rPr>
+        <w:t>исключения</w:t>
+      </w:r>
+      <w:r>
+        <w:rPr>
+          <w:lang w:val="ru-RU"/>
+        </w:rPr>
+        <w:t xml:space="preserve">, </w:t>
+      </w:r>
+      <w:r>
+        <w:rPr>
+          <w:lang w:val="ru-RU"/>
+        </w:rPr>
+        <w:t xml:space="preserve">не возращают </w:t>
+      </w:r>
+      <w:r>
+        <w:t>HRESULt</w:t>
+      </w:r>
+    </w:p>
+    <w:p>
+      <w:pPr>
+        <w:ind w:left="360"/>
+        <w:rPr>
+          <w:lang w:val="ru-RU"/>
+        </w:rPr>
+      </w:pPr>
+      <w:r>
+        <w:rPr>
+          <w:lang w:val="ru-RU"/>
+        </w:rPr>
+        <w:t xml:space="preserve">- </w:t>
+      </w:r>
+      <w:r>
+        <w:t>Release</w:t>
+      </w:r>
+      <w:r>
+        <w:rPr>
+          <w:lang w:val="ru-RU"/>
+        </w:rPr>
+        <w:t>(</w:t>
+      </w:r>
+      <w:r>
+        <w:t>void</w:t>
+      </w:r>
+      <w:r>
+        <w:rPr>
+          <w:lang w:val="ru-RU"/>
+        </w:rPr>
+        <w:t>)</w:t>
+      </w:r>
+    </w:p>
+    <w:p>
+      <w:pPr>
+        <w:ind w:left="360"/>
+        <w:rPr>
+          <w:lang w:val="ru-RU"/>
+        </w:rPr>
+      </w:pPr>
+    </w:p>
+    <w:p>
+      <w:pPr>
+        <w:ind w:left="360"/>
+        <w:rPr>
+          <w:lang w:val="ru-RU"/>
+        </w:rPr>
+      </w:pPr>
       <w:r>
         <w:t>QueryInterface</w:t>
       </w:r>
-      <w:proofErr w:type="spellEnd"/>
+      <w:r>
+        <w:rPr>
+          <w:lang w:val="ru-RU"/>
+        </w:rPr>
+        <w:t xml:space="preserve"> </w:t>
+      </w:r>
+      <w:r>
+        <w:rPr>
+          <w:lang w:val="ru-RU"/>
+        </w:rPr>
+        <w:t>для получения указатель на другой интерфейс</w:t>
+      </w:r>
+    </w:p>
+    <w:p>
+      <w:pPr>
+        <w:ind w:left="360"/>
+        <w:rPr>
+          <w:lang w:val="ru-RU"/>
+        </w:rPr>
+      </w:pPr>
+      <w:r>
+        <w:t>AddRef</w:t>
+      </w:r>
+      <w:r>
+        <w:rPr>
+          <w:lang w:val="ru-RU"/>
+        </w:rPr>
+        <w:t xml:space="preserve"> </w:t>
+      </w:r>
+      <w:r>
+        <w:rPr>
+          <w:lang w:val="ru-RU"/>
+        </w:rPr>
+        <w:t>специальный метод, который позволяет увеличить счетчик обращения к интерфейсу.</w:t>
+      </w:r>
+    </w:p>
+    <w:p>
+      <w:pPr>
+        <w:ind w:left="360"/>
+        <w:rPr>
+          <w:lang w:val="ru-RU"/>
+        </w:rPr>
+      </w:pPr>
+      <w:r>
+        <w:rPr>
+          <w:lang w:val="ru-RU"/>
+        </w:rPr>
+        <w:t>Дело в том, что работы с компонентой, ведется счестчик</w:t>
+      </w:r>
+    </w:p>
+    <w:p>
+      <w:pPr>
+        <w:ind w:left="360"/>
+        <w:rPr>
+          <w:lang w:val="ru-RU"/>
+        </w:rPr>
+      </w:pPr>
+      <w:r>
+        <w:t>Release</w:t>
+      </w:r>
+      <w:r>
+        <w:rPr>
+          <w:lang w:val="ru-RU"/>
+        </w:rPr>
+        <w:t xml:space="preserve"> </w:t>
+      </w:r>
+      <w:r>
+        <w:rPr>
+          <w:lang w:val="ru-RU"/>
+        </w:rPr>
+        <w:t xml:space="preserve">– уменьшает счетчик на </w:t>
+      </w:r>
+      <w:r>
+        <w:rPr>
+          <w:lang w:val="ru-RU"/>
+        </w:rPr>
+        <w:t>1</w:t>
+      </w:r>
+    </w:p>
+    <w:p>
+      <w:pPr>
+        <w:ind w:left="360"/>
+        <w:rPr>
+          <w:lang w:val="ru-RU"/>
+        </w:rPr>
+      </w:pPr>
+      <w:r>
+        <w:rPr>
+          <w:lang w:val="ru-RU"/>
+        </w:rPr>
+        <w:lastRenderedPageBreak/>
+        <w:t xml:space="preserve">Если состояние </w:t>
+      </w:r>
+      <w:r>
+        <w:rPr>
+          <w:lang w:val="ru-RU"/>
+        </w:rPr>
+        <w:t>&gt; 0</w:t>
+      </w:r>
+      <w:r>
+        <w:rPr>
+          <w:lang w:val="ru-RU"/>
+        </w:rPr>
+        <w:t>, то интерфейс используется</w:t>
+      </w:r>
+    </w:p>
+    <w:p>
+      <w:pPr>
+        <w:rPr>
+          <w:lang w:val="ru-RU"/>
+        </w:rPr>
+      </w:pPr>
+      <w:r>
+        <w:t>I</w:t>
+      </w:r>
+      <w:r>
+        <w:t>UnK</w:t>
+      </w:r>
+      <w:r>
+        <w:t>nown</w:t>
+      </w:r>
+      <w:r>
+        <w:rPr>
+          <w:lang w:val="ru-RU"/>
+        </w:rPr>
+        <w:t xml:space="preserve"> </w:t>
+      </w:r>
+      <w:r>
+        <w:rPr>
+          <w:lang w:val="ru-RU"/>
+        </w:rPr>
+        <w:t xml:space="preserve">замечателен тем, что его все знают, что любой другой интефрейс в </w:t>
+      </w:r>
+      <w:r>
+        <w:t>COM</w:t>
+      </w:r>
+      <w:r>
+        <w:rPr>
+          <w:lang w:val="ru-RU"/>
+        </w:rPr>
+        <w:t xml:space="preserve"> </w:t>
+      </w:r>
+      <w:r>
+        <w:rPr>
+          <w:lang w:val="ru-RU"/>
+        </w:rPr>
+        <w:t xml:space="preserve">наследует </w:t>
+      </w:r>
+      <w:r>
+        <w:t>I</w:t>
+      </w:r>
+      <w:r>
+        <w:t>U</w:t>
+      </w:r>
+      <w:r>
+        <w:t>Known</w:t>
+      </w:r>
+      <w:r>
+        <w:rPr>
+          <w:lang w:val="ru-RU"/>
+        </w:rPr>
+        <w:t>.</w:t>
+      </w:r>
+    </w:p>
+    <w:p>
+      <w:pPr>
+        <w:rPr>
+          <w:lang w:val="ru-RU"/>
+        </w:rPr>
+      </w:pPr>
+      <w:r>
+        <w:rPr>
+          <w:lang w:val="ru-RU"/>
+        </w:rPr>
+        <w:t>Аргументы передаются через стек, очистку стека производят вызываемые программы</w:t>
+      </w:r>
+    </w:p>
+    <w:p>
+      <w:pPr>
+        <w:rPr>
+          <w:lang w:val="ru-RU"/>
+        </w:rPr>
+      </w:pPr>
+    </w:p>
+    <w:p>
+      <w:pPr>
+        <w:rPr>
+          <w:b/>
+          <w:lang w:val="ru-RU"/>
+        </w:rPr>
+      </w:pPr>
+      <w:r>
+        <w:rPr>
+          <w:lang w:val="ru-RU"/>
+        </w:rPr>
+        <w:t xml:space="preserve">Для того, чтобы </w:t>
+      </w:r>
+      <w:r>
+        <w:t>Com</w:t>
+      </w:r>
+      <w:r>
+        <w:rPr>
+          <w:lang w:val="ru-RU"/>
+        </w:rPr>
+        <w:t xml:space="preserve"> клиент смог работать с </w:t>
+      </w:r>
+      <w:r>
+        <w:t>COM</w:t>
+      </w:r>
+      <w:r>
+        <w:rPr>
+          <w:lang w:val="ru-RU"/>
+        </w:rPr>
+        <w:t>-</w:t>
+      </w:r>
+      <w:r>
+        <w:rPr>
+          <w:lang w:val="ru-RU"/>
+        </w:rPr>
+        <w:t xml:space="preserve">сервером он должен знать </w:t>
+      </w:r>
+      <w:r>
+        <w:rPr>
+          <w:b/>
+        </w:rPr>
+        <w:t>CLSSID</w:t>
+      </w:r>
+      <w:r>
+        <w:rPr>
+          <w:b/>
+          <w:lang w:val="ru-RU"/>
+        </w:rPr>
+        <w:t xml:space="preserve"> , тип сервера, идентификаторы интерфейсов. </w:t>
+      </w:r>
+    </w:p>
+    <w:p>
+      <w:pPr>
+        <w:rPr>
+          <w:lang w:val="ru-RU"/>
+        </w:rPr>
+      </w:pPr>
+      <w:r>
+        <w:t>createInstance</w:t>
+      </w:r>
+      <w:r>
+        <w:rPr>
+          <w:lang w:val="ru-RU"/>
+        </w:rPr>
+        <w:t xml:space="preserve"> </w:t>
+      </w:r>
+      <w:r>
+        <w:rPr>
+          <w:lang w:val="ru-RU"/>
+        </w:rPr>
+        <w:t xml:space="preserve">создает </w:t>
+      </w:r>
+      <w:r>
+        <w:t>COM</w:t>
+      </w:r>
+      <w:r>
+        <w:rPr>
+          <w:lang w:val="ru-RU"/>
+        </w:rPr>
+        <w:t>-</w:t>
+      </w:r>
+      <w:r>
+        <w:rPr>
+          <w:lang w:val="ru-RU"/>
+        </w:rPr>
+        <w:t>объект</w:t>
+      </w:r>
+    </w:p>
+    <w:p>
+      <w:pPr>
+        <w:rPr>
+          <w:lang w:val="ru-RU"/>
+        </w:rPr>
+      </w:pPr>
+      <w:r>
+        <w:rPr>
+          <w:lang w:val="ru-RU"/>
+        </w:rPr>
+        <w:t>Параметры:</w:t>
+      </w:r>
+    </w:p>
+    <w:p>
+      <w:pPr>
+        <w:ind w:firstLine="720"/>
+        <w:rPr>
+          <w:lang w:val="ru-RU"/>
+        </w:rPr>
+      </w:pPr>
+      <w:r>
+        <w:rPr>
+          <w:lang w:val="ru-RU"/>
+        </w:rPr>
+        <w:t>1)</w:t>
+      </w:r>
+      <w:r>
+        <w:rPr>
+          <w:lang w:val="ru-RU"/>
+        </w:rPr>
+        <w:t xml:space="preserve"> </w:t>
+      </w:r>
+      <w:r>
+        <w:t>GUID</w:t>
+      </w:r>
+    </w:p>
+    <w:p>
+      <w:pPr>
+        <w:ind w:firstLine="720"/>
+        <w:rPr>
+          <w:lang w:val="ru-RU"/>
+        </w:rPr>
+      </w:pPr>
+      <w:r>
+        <w:rPr>
+          <w:lang w:val="ru-RU"/>
+        </w:rPr>
+        <w:t xml:space="preserve">2) </w:t>
+      </w:r>
+      <w:r>
+        <w:t>NULL</w:t>
+      </w:r>
+    </w:p>
+    <w:p>
+      <w:pPr>
+        <w:ind w:firstLine="720"/>
+        <w:rPr>
+          <w:lang w:val="ru-RU"/>
+        </w:rPr>
+      </w:pPr>
+      <w:r>
+        <w:rPr>
+          <w:lang w:val="ru-RU"/>
+        </w:rPr>
+        <w:t xml:space="preserve">3) </w:t>
+      </w:r>
+      <w:r>
+        <w:rPr>
+          <w:lang w:val="ru-RU"/>
+        </w:rPr>
+        <w:t>Тип сервера</w:t>
+      </w:r>
+    </w:p>
+    <w:p>
+      <w:pPr>
+        <w:ind w:firstLine="720"/>
+        <w:rPr>
+          <w:lang w:val="ru-RU"/>
+        </w:rPr>
+      </w:pPr>
+      <w:r>
+        <w:rPr>
+          <w:lang w:val="ru-RU"/>
+        </w:rPr>
+        <w:t>4) Какой я хочу интерфейс запросить</w:t>
+      </w:r>
+    </w:p>
+    <w:p>
+      <w:pPr>
+        <w:ind w:firstLine="720"/>
+        <w:rPr>
+          <w:lang w:val="ru-RU"/>
+        </w:rPr>
+      </w:pPr>
+      <w:r>
+        <w:rPr>
+          <w:lang w:val="ru-RU"/>
+        </w:rPr>
+        <w:t>5) Указатель на запрашиваемый интерфейс</w:t>
+      </w:r>
+    </w:p>
+    <w:p>
+      <w:pPr>
+        <w:ind w:firstLine="720"/>
+        <w:rPr>
+          <w:lang w:val="ru-RU"/>
+        </w:rPr>
+      </w:pPr>
+    </w:p>
+    <w:p>
+      <w:pPr>
+        <w:rPr>
+          <w:lang w:val="ru-RU"/>
+        </w:rPr>
+      </w:pPr>
+      <w:r>
+        <w:rPr>
+          <w:lang w:val="ru-RU"/>
+        </w:rPr>
+        <w:t xml:space="preserve"> </w:t>
+      </w:r>
+      <w:r>
+        <w:rPr>
+          <w:lang w:val="ru-RU"/>
+        </w:rPr>
+        <w:t xml:space="preserve">1) </w:t>
+      </w:r>
+      <w:r>
+        <w:t>Local</w:t>
+      </w:r>
+      <w:r>
+        <w:rPr>
+          <w:lang w:val="ru-RU"/>
+        </w:rPr>
+        <w:t xml:space="preserve"> </w:t>
+      </w:r>
+      <w:r>
+        <w:t>exe</w:t>
+      </w:r>
+    </w:p>
+    <w:p>
+      <w:pPr>
+        <w:rPr>
+          <w:lang w:val="ru-RU"/>
+        </w:rPr>
+      </w:pPr>
+      <w:r>
+        <w:rPr>
+          <w:lang w:val="ru-RU"/>
+        </w:rPr>
+        <w:t xml:space="preserve">2) </w:t>
+      </w:r>
+      <w:r>
+        <w:rPr>
+          <w:lang w:val="ru-RU"/>
+        </w:rPr>
+        <w:t xml:space="preserve">Удаленный </w:t>
+      </w:r>
+      <w:r>
+        <w:t>exe</w:t>
+      </w:r>
+    </w:p>
+    <w:p>
+      <w:pPr>
+        <w:rPr>
+          <w:lang w:val="ru-RU"/>
+        </w:rPr>
+      </w:pPr>
+      <w:r>
+        <w:rPr>
+          <w:lang w:val="ru-RU"/>
+        </w:rPr>
+        <w:t xml:space="preserve">3) </w:t>
+      </w:r>
+      <w:r>
+        <w:t>In</w:t>
+      </w:r>
+      <w:r>
+        <w:rPr>
+          <w:lang w:val="ru-RU"/>
+        </w:rPr>
+        <w:t xml:space="preserve"> </w:t>
+      </w:r>
+      <w:r>
+        <w:t>proc</w:t>
+      </w:r>
       <w:r>
         <w:rPr>
           <w:lang w:val="ru-RU"/>
         </w:rPr>
         <w:t>(</w:t>
       </w:r>
-      <w:proofErr w:type="gramEnd"/>
-      <w:r>
-        <w:t>REFIID</w:t>
-      </w:r>
-      <w:r>
-        <w:rPr>
-          <w:lang w:val="ru-RU"/>
-        </w:rPr>
-        <w:t xml:space="preserve"> </w:t>
-      </w:r>
-      <w:proofErr w:type="spellStart"/>
-      <w:r>
-        <w:t>riid</w:t>
-      </w:r>
-      <w:proofErr w:type="spellEnd"/>
-      <w:r>
-        <w:rPr>
-          <w:lang w:val="ru-RU"/>
-        </w:rPr>
-        <w:t xml:space="preserve">, </w:t>
-      </w:r>
-      <w:r>
-        <w:t>void</w:t>
-      </w:r>
-      <w:r>
-        <w:rPr>
-          <w:lang w:val="ru-RU"/>
-        </w:rPr>
-        <w:t xml:space="preserve"> _</w:t>
-      </w:r>
-      <w:r>
-        <w:t>RPC</w:t>
-      </w:r>
-      <w:r>
-        <w:rPr>
-          <w:lang w:val="ru-RU"/>
-        </w:rPr>
-        <w:t>_</w:t>
-      </w:r>
-      <w:r>
-        <w:t>FAB</w:t>
-      </w:r>
-      <w:r>
-        <w:rPr>
-          <w:lang w:val="ru-RU"/>
-        </w:rPr>
-        <w:t xml:space="preserve"> **</w:t>
-      </w:r>
-      <w:proofErr w:type="spellStart"/>
-      <w:r>
-        <w:t>ppyObject</w:t>
-      </w:r>
-      <w:proofErr w:type="spellEnd"/>
-      <w:r>
-        <w:rPr>
-          <w:lang w:val="ru-RU"/>
-        </w:rPr>
-        <w:t xml:space="preserve">) </w:t>
-      </w:r>
-      <w:r>
-        <w:rPr>
-          <w:lang w:val="ru-RU"/>
-        </w:rPr>
-        <w:t>Возвращает</w:t>
-      </w:r>
-      <w:r>
-        <w:rPr>
-          <w:lang w:val="ru-RU"/>
-        </w:rPr>
-        <w:t xml:space="preserve"> </w:t>
-      </w:r>
-      <w:r>
-        <w:t>HRESULT</w:t>
-      </w:r>
-      <w:r>
-        <w:rPr>
-          <w:lang w:val="ru-RU"/>
-        </w:rPr>
-        <w:t xml:space="preserve"> (</w:t>
-      </w:r>
-      <w:r>
-        <w:rPr>
-          <w:lang w:val="ru-RU"/>
-        </w:rPr>
-        <w:t xml:space="preserve">соглашение о </w:t>
-      </w:r>
-      <w:proofErr w:type="spellStart"/>
-      <w:r>
-        <w:rPr>
-          <w:lang w:val="ru-RU"/>
-        </w:rPr>
-        <w:t>свзяи</w:t>
-      </w:r>
-      <w:proofErr w:type="spellEnd"/>
+      <w:r>
+        <w:t>dll</w:t>
+      </w:r>
       <w:r>
         <w:rPr>
           <w:lang w:val="ru-RU"/>
         </w:rPr>
         <w:t>)</w:t>
       </w:r>
-    </w:p>
-    <w:p>
-      <w:pPr>
-        <w:ind w:left="360"/>
-        <w:rPr>
-          <w:lang w:val="ru-RU"/>
-        </w:rPr>
-      </w:pPr>
-      <w:r>
-        <w:rPr>
-          <w:lang w:val="ru-RU"/>
-        </w:rPr>
-        <w:t xml:space="preserve">- </w:t>
-      </w:r>
-      <w:proofErr w:type="spellStart"/>
-      <w:proofErr w:type="gramStart"/>
-      <w:r>
-        <w:t>AddRef</w:t>
-      </w:r>
-      <w:proofErr w:type="spellEnd"/>
-      <w:r>
-        <w:rPr>
-          <w:lang w:val="ru-RU"/>
-        </w:rPr>
-        <w:t>(</w:t>
-      </w:r>
-      <w:proofErr w:type="gramEnd"/>
-      <w:r>
-        <w:t>void</w:t>
-      </w:r>
-      <w:r>
-        <w:rPr>
-          <w:lang w:val="ru-RU"/>
-        </w:rPr>
-        <w:t xml:space="preserve">0 – </w:t>
-      </w:r>
-      <w:r>
-        <w:rPr>
-          <w:lang w:val="ru-RU"/>
-        </w:rPr>
-        <w:t>исключения</w:t>
-      </w:r>
-      <w:r>
-        <w:rPr>
-          <w:lang w:val="ru-RU"/>
-        </w:rPr>
-        <w:t xml:space="preserve">, </w:t>
-      </w:r>
-      <w:r>
-        <w:rPr>
-          <w:lang w:val="ru-RU"/>
-        </w:rPr>
-        <w:t xml:space="preserve">не </w:t>
-      </w:r>
-      <w:proofErr w:type="spellStart"/>
-      <w:r>
-        <w:rPr>
-          <w:lang w:val="ru-RU"/>
-        </w:rPr>
-        <w:t>возращают</w:t>
-      </w:r>
-      <w:proofErr w:type="spellEnd"/>
-      <w:r>
-        <w:rPr>
-          <w:lang w:val="ru-RU"/>
-        </w:rPr>
-        <w:t xml:space="preserve"> </w:t>
-      </w:r>
-      <w:proofErr w:type="spellStart"/>
-      <w:r>
-        <w:t>HRESULt</w:t>
-      </w:r>
-      <w:proofErr w:type="spellEnd"/>
-    </w:p>
-    <w:p>
-      <w:pPr>
-        <w:ind w:left="360"/>
-        <w:rPr>
-          <w:lang w:val="ru-RU"/>
-        </w:rPr>
-      </w:pPr>
-      <w:r>
-        <w:rPr>
-          <w:lang w:val="ru-RU"/>
-        </w:rPr>
-        <w:t xml:space="preserve">- </w:t>
-      </w:r>
-      <w:r>
-        <w:t>Release</w:t>
-      </w:r>
-      <w:r>
-        <w:rPr>
-          <w:lang w:val="ru-RU"/>
-        </w:rPr>
-        <w:t>(</w:t>
-      </w:r>
-      <w:r>
-        <w:t>void</w:t>
-      </w:r>
-      <w:r>
-        <w:rPr>
-          <w:lang w:val="ru-RU"/>
-        </w:rPr>
-        <w:t>)</w:t>
-      </w:r>
-    </w:p>
-    <w:p>
-      <w:pPr>
-        <w:ind w:left="360"/>
-        <w:rPr>
-          <w:lang w:val="ru-RU"/>
-        </w:rPr>
-      </w:pPr>
-    </w:p>
-    <w:p>
-      <w:pPr>
-        <w:ind w:left="360"/>
-        <w:rPr>
-          <w:lang w:val="ru-RU"/>
-        </w:rPr>
-      </w:pPr>
-      <w:proofErr w:type="spellStart"/>
-      <w:r>
-        <w:t>QueryInterface</w:t>
-      </w:r>
-      <w:proofErr w:type="spellEnd"/>
-      <w:r>
-        <w:rPr>
-          <w:lang w:val="ru-RU"/>
-        </w:rPr>
-        <w:t xml:space="preserve"> </w:t>
-      </w:r>
-      <w:r>
-        <w:rPr>
-          <w:lang w:val="ru-RU"/>
-        </w:rPr>
-        <w:t>для получения указатель на другой интерфейс</w:t>
-      </w:r>
-    </w:p>
-    <w:p>
-      <w:pPr>
-        <w:ind w:left="360"/>
-        <w:rPr>
-          <w:lang w:val="ru-RU"/>
-        </w:rPr>
-      </w:pPr>
-      <w:proofErr w:type="spellStart"/>
-      <w:r>
-        <w:t>AddRef</w:t>
-      </w:r>
-      <w:proofErr w:type="spellEnd"/>
-      <w:r>
-        <w:rPr>
-          <w:lang w:val="ru-RU"/>
-        </w:rPr>
-        <w:t xml:space="preserve"> </w:t>
-      </w:r>
-      <w:r>
-        <w:rPr>
-          <w:lang w:val="ru-RU"/>
-        </w:rPr>
-        <w:t>специальный метод, который позволяет увеличить счетчик обращения к интерфейсу.</w:t>
-      </w:r>
-    </w:p>
-    <w:p>
-      <w:pPr>
-        <w:ind w:left="360"/>
-        <w:rPr>
-          <w:lang w:val="ru-RU"/>
-        </w:rPr>
-      </w:pPr>
-      <w:r>
-        <w:rPr>
-          <w:lang w:val="ru-RU"/>
-        </w:rPr>
-        <w:t xml:space="preserve">Дело в том, что работы с компонентой, ведется </w:t>
-      </w:r>
-      <w:proofErr w:type="spellStart"/>
-      <w:r>
-        <w:rPr>
-          <w:lang w:val="ru-RU"/>
-        </w:rPr>
-        <w:t>счестчик</w:t>
-      </w:r>
-      <w:proofErr w:type="spellEnd"/>
-    </w:p>
-    <w:p>
-      <w:pPr>
-        <w:ind w:left="360"/>
-        <w:rPr>
-          <w:lang w:val="ru-RU"/>
-        </w:rPr>
-      </w:pPr>
-      <w:r>
-        <w:t>Release</w:t>
-      </w:r>
-      <w:r>
-        <w:rPr>
-          <w:lang w:val="ru-RU"/>
-        </w:rPr>
-        <w:t xml:space="preserve"> </w:t>
-      </w:r>
-      <w:r>
-        <w:rPr>
-          <w:lang w:val="ru-RU"/>
-        </w:rPr>
-        <w:t xml:space="preserve">– уменьшает счетчик на </w:t>
-      </w:r>
-      <w:r>
-        <w:rPr>
-          <w:lang w:val="ru-RU"/>
-        </w:rPr>
-        <w:t>1</w:t>
-      </w:r>
-    </w:p>
-    <w:p>
-      <w:pPr>
-        <w:ind w:left="360"/>
-        <w:rPr>
-          <w:lang w:val="ru-RU"/>
-        </w:rPr>
-      </w:pPr>
-      <w:r>
-        <w:rPr>
-          <w:lang w:val="ru-RU"/>
-        </w:rPr>
-        <w:lastRenderedPageBreak/>
-        <w:t xml:space="preserve">Если </w:t>
-      </w:r>
-      <w:proofErr w:type="gramStart"/>
-      <w:r>
-        <w:rPr>
-          <w:lang w:val="ru-RU"/>
-        </w:rPr>
-        <w:t xml:space="preserve">состояние </w:t>
-      </w:r>
-      <w:r>
-        <w:rPr>
-          <w:lang w:val="ru-RU"/>
-        </w:rPr>
-        <w:t>&gt;</w:t>
-      </w:r>
-      <w:proofErr w:type="gramEnd"/>
-      <w:r>
-        <w:rPr>
-          <w:lang w:val="ru-RU"/>
-        </w:rPr>
-        <w:t xml:space="preserve"> 0</w:t>
-      </w:r>
-      <w:r>
-        <w:rPr>
-          <w:lang w:val="ru-RU"/>
-        </w:rPr>
-        <w:t>, то интерфейс используется</w:t>
-      </w:r>
-    </w:p>
-    <w:p>
-      <w:pPr>
-        <w:rPr>
-          <w:lang w:val="ru-RU"/>
-        </w:rPr>
-      </w:pPr>
-      <w:proofErr w:type="spellStart"/>
-      <w:r>
-        <w:t>I</w:t>
-      </w:r>
-      <w:r>
-        <w:t>UnK</w:t>
-      </w:r>
-      <w:r>
-        <w:t>nown</w:t>
-      </w:r>
-      <w:proofErr w:type="spellEnd"/>
-      <w:r>
-        <w:rPr>
-          <w:lang w:val="ru-RU"/>
-        </w:rPr>
-        <w:t xml:space="preserve"> </w:t>
-      </w:r>
-      <w:r>
-        <w:rPr>
-          <w:lang w:val="ru-RU"/>
-        </w:rPr>
-        <w:t xml:space="preserve">замечателен тем, что его все знают, что любой другой </w:t>
-      </w:r>
-      <w:proofErr w:type="spellStart"/>
-      <w:r>
-        <w:rPr>
-          <w:lang w:val="ru-RU"/>
-        </w:rPr>
-        <w:t>интефрейс</w:t>
-      </w:r>
-      <w:proofErr w:type="spellEnd"/>
-      <w:r>
-        <w:rPr>
-          <w:lang w:val="ru-RU"/>
-        </w:rPr>
-        <w:t xml:space="preserve"> в </w:t>
-      </w:r>
-      <w:r>
-        <w:t>COM</w:t>
-      </w:r>
-      <w:r>
-        <w:rPr>
-          <w:lang w:val="ru-RU"/>
-        </w:rPr>
-        <w:t xml:space="preserve"> </w:t>
-      </w:r>
-      <w:r>
-        <w:rPr>
-          <w:lang w:val="ru-RU"/>
-        </w:rPr>
-        <w:t xml:space="preserve">наследует </w:t>
-      </w:r>
-      <w:proofErr w:type="spellStart"/>
-      <w:r>
-        <w:t>I</w:t>
-      </w:r>
-      <w:r>
-        <w:t>U</w:t>
-      </w:r>
-      <w:r>
-        <w:t>Known</w:t>
-      </w:r>
-      <w:proofErr w:type="spellEnd"/>
-      <w:r>
-        <w:rPr>
-          <w:lang w:val="ru-RU"/>
-        </w:rPr>
-        <w:t>.</w:t>
-      </w:r>
-    </w:p>
-    <w:p>
-      <w:pPr>
-        <w:rPr>
-          <w:lang w:val="ru-RU"/>
-        </w:rPr>
-      </w:pPr>
-      <w:r>
-        <w:rPr>
-          <w:lang w:val="ru-RU"/>
-        </w:rPr>
-        <w:t>Аргументы передаются через стек, очистку стека производят вызываемые программы</w:t>
-      </w:r>
-    </w:p>
-    <w:p>
-      <w:pPr>
-        <w:rPr>
-          <w:lang w:val="ru-RU"/>
-        </w:rPr>
-      </w:pPr>
-    </w:p>
-    <w:p>
-      <w:pPr>
-        <w:rPr>
-          <w:b/>
-          <w:lang w:val="ru-RU"/>
-        </w:rPr>
-      </w:pPr>
-      <w:r>
-        <w:rPr>
-          <w:lang w:val="ru-RU"/>
-        </w:rPr>
-        <w:t xml:space="preserve">Для того, чтобы </w:t>
-      </w:r>
-      <w:r>
-        <w:t>Com</w:t>
-      </w:r>
-      <w:r>
-        <w:rPr>
-          <w:lang w:val="ru-RU"/>
-        </w:rPr>
-        <w:t xml:space="preserve"> клиент смог работать с </w:t>
-      </w:r>
-      <w:r>
-        <w:t>COM</w:t>
-      </w:r>
-      <w:r>
-        <w:rPr>
-          <w:lang w:val="ru-RU"/>
-        </w:rPr>
-        <w:t>-</w:t>
-      </w:r>
-      <w:r>
-        <w:rPr>
-          <w:lang w:val="ru-RU"/>
-        </w:rPr>
-        <w:t xml:space="preserve">сервером он должен знать </w:t>
-      </w:r>
-      <w:proofErr w:type="gramStart"/>
-      <w:r>
-        <w:rPr>
-          <w:b/>
-        </w:rPr>
-        <w:t>CLSSID</w:t>
-      </w:r>
-      <w:r>
-        <w:rPr>
-          <w:b/>
-          <w:lang w:val="ru-RU"/>
-        </w:rPr>
-        <w:t xml:space="preserve"> ,</w:t>
-      </w:r>
-      <w:proofErr w:type="gramEnd"/>
-      <w:r>
-        <w:rPr>
-          <w:b/>
-          <w:lang w:val="ru-RU"/>
-        </w:rPr>
-        <w:t xml:space="preserve"> тип сервера, идентификаторы интерфейсов. </w:t>
-      </w:r>
-    </w:p>
-    <w:p>
-      <w:pPr>
-        <w:rPr>
-          <w:lang w:val="ru-RU"/>
-        </w:rPr>
-      </w:pPr>
-      <w:proofErr w:type="spellStart"/>
-      <w:proofErr w:type="gramStart"/>
-      <w:r>
-        <w:t>createInstance</w:t>
-      </w:r>
-      <w:proofErr w:type="spellEnd"/>
-      <w:proofErr w:type="gramEnd"/>
-      <w:r>
-        <w:rPr>
-          <w:lang w:val="ru-RU"/>
-        </w:rPr>
-        <w:t xml:space="preserve"> </w:t>
-      </w:r>
-      <w:r>
-        <w:rPr>
-          <w:lang w:val="ru-RU"/>
-        </w:rPr>
-        <w:t xml:space="preserve">создает </w:t>
-      </w:r>
-      <w:r>
-        <w:t>COM</w:t>
-      </w:r>
-      <w:r>
-        <w:rPr>
-          <w:lang w:val="ru-RU"/>
-        </w:rPr>
-        <w:t>-</w:t>
-      </w:r>
-      <w:r>
-        <w:rPr>
-          <w:lang w:val="ru-RU"/>
-        </w:rPr>
-        <w:t>объект</w:t>
-      </w:r>
-    </w:p>
-    <w:p>
-      <w:pPr>
-        <w:rPr>
-          <w:lang w:val="ru-RU"/>
-        </w:rPr>
-      </w:pPr>
-      <w:r>
-        <w:rPr>
-          <w:lang w:val="ru-RU"/>
-        </w:rPr>
-        <w:t>Параметры:</w:t>
-      </w:r>
-    </w:p>
-    <w:p>
-      <w:pPr>
-        <w:ind w:firstLine="720"/>
-        <w:rPr>
-          <w:lang w:val="ru-RU"/>
-        </w:rPr>
-      </w:pPr>
-      <w:r>
-        <w:rPr>
-          <w:lang w:val="ru-RU"/>
-        </w:rPr>
-        <w:t>1)</w:t>
-      </w:r>
-      <w:r>
-        <w:rPr>
-          <w:lang w:val="ru-RU"/>
-        </w:rPr>
-        <w:t xml:space="preserve"> </w:t>
-      </w:r>
-      <w:r>
-        <w:t>GUID</w:t>
-      </w:r>
-    </w:p>
-    <w:p>
-      <w:pPr>
-        <w:ind w:firstLine="720"/>
-        <w:rPr>
-          <w:lang w:val="ru-RU"/>
-        </w:rPr>
-      </w:pPr>
-      <w:r>
-        <w:rPr>
-          <w:lang w:val="ru-RU"/>
-        </w:rPr>
-        <w:t xml:space="preserve">2) </w:t>
-      </w:r>
-      <w:r>
-        <w:t>NULL</w:t>
-      </w:r>
-    </w:p>
-    <w:p>
-      <w:pPr>
-        <w:ind w:firstLine="720"/>
-        <w:rPr>
-          <w:lang w:val="ru-RU"/>
-        </w:rPr>
-      </w:pPr>
-      <w:r>
-        <w:rPr>
-          <w:lang w:val="ru-RU"/>
-        </w:rPr>
-        <w:t xml:space="preserve">3) </w:t>
-      </w:r>
-      <w:r>
-        <w:rPr>
-          <w:lang w:val="ru-RU"/>
-        </w:rPr>
-        <w:t>Тип сервера</w:t>
-      </w:r>
-    </w:p>
-    <w:p>
-      <w:pPr>
-        <w:ind w:firstLine="720"/>
-        <w:rPr>
-          <w:lang w:val="ru-RU"/>
-        </w:rPr>
-      </w:pPr>
-      <w:r>
-        <w:rPr>
-          <w:lang w:val="ru-RU"/>
-        </w:rPr>
-        <w:t>4) Какой я хочу интерфейс запросить</w:t>
-      </w:r>
-    </w:p>
-    <w:p>
-      <w:pPr>
-        <w:ind w:firstLine="720"/>
-        <w:rPr>
-          <w:lang w:val="ru-RU"/>
-        </w:rPr>
-      </w:pPr>
-      <w:r>
-        <w:rPr>
-          <w:lang w:val="ru-RU"/>
-        </w:rPr>
-        <w:t>5) Указатель на запрашиваемый интерфейс</w:t>
-      </w:r>
-    </w:p>
-    <w:p>
-      <w:pPr>
-        <w:ind w:firstLine="720"/>
-        <w:rPr>
-          <w:lang w:val="ru-RU"/>
-        </w:rPr>
-      </w:pPr>
-    </w:p>
-    <w:p>
-      <w:pPr>
-        <w:rPr>
-          <w:lang w:val="ru-RU"/>
-        </w:rPr>
-      </w:pPr>
-      <w:r>
-        <w:rPr>
-          <w:lang w:val="ru-RU"/>
-        </w:rPr>
-        <w:t xml:space="preserve"> </w:t>
-      </w:r>
-      <w:r>
-        <w:rPr>
-          <w:lang w:val="ru-RU"/>
-        </w:rPr>
-        <w:t xml:space="preserve">1) </w:t>
-      </w:r>
-      <w:r>
-        <w:t>Local</w:t>
-      </w:r>
-      <w:r>
-        <w:rPr>
-          <w:lang w:val="ru-RU"/>
-        </w:rPr>
-        <w:t xml:space="preserve"> </w:t>
-      </w:r>
-      <w:r>
-        <w:t>exe</w:t>
-      </w:r>
-    </w:p>
-    <w:p>
-      <w:r>
-        <w:t xml:space="preserve">2) </w:t>
-      </w:r>
-      <w:r>
-        <w:rPr>
-          <w:lang w:val="ru-RU"/>
-        </w:rPr>
-        <w:t xml:space="preserve">Удаленный </w:t>
-      </w:r>
-      <w:r>
-        <w:t>exe</w:t>
-      </w:r>
-    </w:p>
-    <w:p>
-      <w:r>
-        <w:t xml:space="preserve">3) In </w:t>
-      </w:r>
-      <w:proofErr w:type="spellStart"/>
-      <w:proofErr w:type="gramStart"/>
-      <w:r>
-        <w:t>proc</w:t>
-      </w:r>
-      <w:proofErr w:type="spellEnd"/>
-      <w:r>
-        <w:t>(</w:t>
-      </w:r>
-      <w:proofErr w:type="spellStart"/>
-      <w:proofErr w:type="gramEnd"/>
-      <w:r>
-        <w:t>dll</w:t>
-      </w:r>
-      <w:proofErr w:type="spellEnd"/>
-      <w:r>
-        <w:t>)</w:t>
-      </w:r>
-    </w:p>
-    <w:p/>
-    <w:p/>
-    <w:p/>
+      <w:bookmarkStart w:id="0" w:name="_GoBack"/>
+      <w:bookmarkEnd w:id="0"/>
+    </w:p>
+    <w:p>
+      <w:pPr>
+        <w:rPr>
+          <w:lang w:val="ru-RU"/>
+        </w:rPr>
+      </w:pPr>
+    </w:p>
+    <w:p>
+      <w:pPr>
+        <w:rPr>
+          <w:lang w:val="ru-RU"/>
+        </w:rPr>
+      </w:pPr>
+      <w:r>
+        <w:rPr>
+          <w:lang w:val="ru-RU"/>
+        </w:rPr>
+        <w:t>К</w:t>
+      </w:r>
+      <w:r>
+        <w:rPr>
+          <w:lang w:val="ru-RU"/>
+        </w:rPr>
+        <w:t>еширова</w:t>
+      </w:r>
+      <w:r>
+        <w:rPr>
+          <w:lang w:val="ru-RU"/>
+        </w:rPr>
+        <w:t>ние – из менее быстрой памяти в более быструю память</w:t>
+      </w:r>
+    </w:p>
+    <w:p>
+      <w:pPr>
+        <w:rPr>
+          <w:lang w:val="ru-RU"/>
+        </w:rPr>
+      </w:pPr>
+    </w:p>
+    <w:p>
+      <w:pPr>
+        <w:rPr>
+          <w:lang w:val="ru-RU"/>
+        </w:rPr>
+      </w:pPr>
+    </w:p>
     <w:sectPr>
       <w:pgSz w:w="12240" w:h="15840"/>
       <w:pgMar w:top="1134" w:right="850" w:bottom="1134" w:left="1701" w:header="720" w:footer="720" w:gutter="0"/>
